--- a/hw2/P8122_hw2_rz2570.docx
+++ b/hw2/P8122_hw2_rz2570.docx
@@ -27,88 +27,12 @@
     </w:p>
     <w:p>
       <w:pPr>
-        <w:spacing w:after="242"/>
-        <w:ind w:firstLine="0"/>
-        <w:jc w:val="left"/>
-      </w:pPr>
-      <w:r>
-        <w:rPr>
-          <w:b/>
-        </w:rPr>
-        <w:t>Instructions</w:t>
-      </w:r>
-    </w:p>
-    <w:p>
-      <w:pPr>
-        <w:numPr>
-          <w:ilvl w:val="0"/>
-          <w:numId w:val="1"/>
-        </w:numPr>
-        <w:spacing w:after="212"/>
-        <w:ind w:hanging="199"/>
-      </w:pPr>
-      <w:r>
-        <w:t>Upload a single pdf file for your homework on Canvas.</w:t>
-      </w:r>
-    </w:p>
-    <w:p>
-      <w:pPr>
-        <w:numPr>
-          <w:ilvl w:val="0"/>
-          <w:numId w:val="1"/>
-        </w:numPr>
-        <w:spacing w:after="212"/>
-        <w:ind w:hanging="199"/>
-      </w:pPr>
-      <w:r>
-        <w:t>The file should include the code in the appendix. Comment your code.</w:t>
-      </w:r>
-    </w:p>
-    <w:p>
-      <w:pPr>
-        <w:numPr>
-          <w:ilvl w:val="0"/>
-          <w:numId w:val="1"/>
-        </w:numPr>
-        <w:spacing w:after="203"/>
-        <w:ind w:hanging="199"/>
-      </w:pPr>
-      <w:r>
-        <w:t>You may discuss these problems with each other verbally, but must write up the answers on your own, and may not share or show your answers to anyone else.</w:t>
-      </w:r>
-    </w:p>
-    <w:p>
-      <w:pPr>
-        <w:numPr>
-          <w:ilvl w:val="0"/>
-          <w:numId w:val="1"/>
-        </w:numPr>
-        <w:spacing w:after="212"/>
-        <w:ind w:hanging="199"/>
-      </w:pPr>
-      <w:r>
-        <w:t>Short and clear answers, please.</w:t>
-      </w:r>
-    </w:p>
-    <w:p>
-      <w:pPr>
-        <w:numPr>
-          <w:ilvl w:val="0"/>
-          <w:numId w:val="1"/>
-        </w:numPr>
-        <w:spacing w:after="580"/>
-        <w:ind w:hanging="199"/>
-      </w:pPr>
-      <w:r>
-        <w:t xml:space="preserve">No late homework </w:t>
-      </w:r>
-      <w:proofErr w:type="gramStart"/>
-      <w:r>
-        <w:t>are</w:t>
-      </w:r>
-      <w:proofErr w:type="gramEnd"/>
-      <w:r>
-        <w:t xml:space="preserve"> allowed.</w:t>
+        <w:spacing w:after="218"/>
+        <w:ind w:left="10" w:hanging="10"/>
+        <w:jc w:val="center"/>
+      </w:pPr>
+      <w:r>
+        <w:t>Roxy Zhang rz2570</w:t>
       </w:r>
     </w:p>
     <w:p>
@@ -667,6 +591,66 @@
         </w:numPr>
       </w:pPr>
       <w:r>
+        <w:rPr>
+          <w:noProof/>
+        </w:rPr>
+        <w:drawing>
+          <wp:anchor distT="0" distB="0" distL="114300" distR="114300" simplePos="0" relativeHeight="251659264" behindDoc="0" locked="0" layoutInCell="1" allowOverlap="1" wp14:anchorId="0DA4E88B" wp14:editId="115153A5">
+            <wp:simplePos x="0" y="0"/>
+            <wp:positionH relativeFrom="column">
+              <wp:posOffset>1597378</wp:posOffset>
+            </wp:positionH>
+            <wp:positionV relativeFrom="paragraph">
+              <wp:posOffset>321310</wp:posOffset>
+            </wp:positionV>
+            <wp:extent cx="2452370" cy="2414905"/>
+            <wp:effectExtent l="0" t="0" r="0" b="0"/>
+            <wp:wrapTopAndBottom/>
+            <wp:docPr id="1" name="Picture 1" descr="Chart, bar chart&#10;&#10;Description automatically generated"/>
+            <wp:cNvGraphicFramePr>
+              <a:graphicFrameLocks xmlns:a="http://schemas.openxmlformats.org/drawingml/2006/main" noChangeAspect="1"/>
+            </wp:cNvGraphicFramePr>
+            <a:graphic xmlns:a="http://schemas.openxmlformats.org/drawingml/2006/main">
+              <a:graphicData uri="http://schemas.openxmlformats.org/drawingml/2006/picture">
+                <pic:pic xmlns:pic="http://schemas.openxmlformats.org/drawingml/2006/picture">
+                  <pic:nvPicPr>
+                    <pic:cNvPr id="1" name="Picture 1" descr="Chart, bar chart&#10;&#10;Description automatically generated"/>
+                    <pic:cNvPicPr/>
+                  </pic:nvPicPr>
+                  <pic:blipFill>
+                    <a:blip r:embed="rId5" cstate="print">
+                      <a:extLst>
+                        <a:ext uri="{28A0092B-C50C-407E-A947-70E740481C1C}">
+                          <a14:useLocalDpi xmlns:a14="http://schemas.microsoft.com/office/drawing/2010/main" val="0"/>
+                        </a:ext>
+                      </a:extLst>
+                    </a:blip>
+                    <a:stretch>
+                      <a:fillRect/>
+                    </a:stretch>
+                  </pic:blipFill>
+                  <pic:spPr>
+                    <a:xfrm>
+                      <a:off x="0" y="0"/>
+                      <a:ext cx="2452370" cy="2414905"/>
+                    </a:xfrm>
+                    <a:prstGeom prst="rect">
+                      <a:avLst/>
+                    </a:prstGeom>
+                  </pic:spPr>
+                </pic:pic>
+              </a:graphicData>
+            </a:graphic>
+            <wp14:sizeRelH relativeFrom="page">
+              <wp14:pctWidth>0</wp14:pctWidth>
+            </wp14:sizeRelH>
+            <wp14:sizeRelV relativeFrom="page">
+              <wp14:pctHeight>0</wp14:pctHeight>
+            </wp14:sizeRelV>
+          </wp:anchor>
+        </w:drawing>
+      </w:r>
+      <w:r>
         <w:t>(5 points) We are interested in the causal effect of light at night on weight gain. Plot the outcome by treatment group.</w:t>
       </w:r>
     </w:p>
@@ -679,6 +663,76 @@
       </w:pPr>
       <w:r>
         <w:t>(5 points) Here we will compare the mice exposed to darkness to the mice exposed to bright light overnight (once you have the code it is easy to rerun the analysis for the dim light group, if you are interested). Subset the data to only consider these two groups.</w:t>
+      </w:r>
+    </w:p>
+    <w:p>
+      <w:pPr>
+        <w:ind w:left="289" w:firstLine="0"/>
+        <w:rPr>
+          <w:color w:val="0070C0"/>
+        </w:rPr>
+      </w:pPr>
+      <w:r>
+        <w:rPr>
+          <w:color w:val="0070C0"/>
+        </w:rPr>
+        <w:lastRenderedPageBreak/>
+        <w:t>Consider LD as dark, DM as dim, LL as bright.</w:t>
+      </w:r>
+    </w:p>
+    <w:p>
+      <w:pPr>
+        <w:ind w:left="289" w:firstLine="0"/>
+        <w:rPr>
+          <w:color w:val="0070C0"/>
+        </w:rPr>
+      </w:pPr>
+      <w:r>
+        <w:rPr>
+          <w:noProof/>
+          <w:color w:val="0070C0"/>
+        </w:rPr>
+        <w:drawing>
+          <wp:inline distT="0" distB="0" distL="0" distR="0" wp14:anchorId="04C6845B" wp14:editId="3F46F88B">
+            <wp:extent cx="5943600" cy="382270"/>
+            <wp:effectExtent l="0" t="0" r="0" b="0"/>
+            <wp:docPr id="2" name="Picture 2"/>
+            <wp:cNvGraphicFramePr>
+              <a:graphicFrameLocks xmlns:a="http://schemas.openxmlformats.org/drawingml/2006/main" noChangeAspect="1"/>
+            </wp:cNvGraphicFramePr>
+            <a:graphic xmlns:a="http://schemas.openxmlformats.org/drawingml/2006/main">
+              <a:graphicData uri="http://schemas.openxmlformats.org/drawingml/2006/picture">
+                <pic:pic xmlns:pic="http://schemas.openxmlformats.org/drawingml/2006/picture">
+                  <pic:nvPicPr>
+                    <pic:cNvPr id="2" name="Picture 2"/>
+                    <pic:cNvPicPr/>
+                  </pic:nvPicPr>
+                  <pic:blipFill>
+                    <a:blip r:embed="rId6" cstate="print">
+                      <a:extLst>
+                        <a:ext uri="{28A0092B-C50C-407E-A947-70E740481C1C}">
+                          <a14:useLocalDpi xmlns:a14="http://schemas.microsoft.com/office/drawing/2010/main" val="0"/>
+                        </a:ext>
+                      </a:extLst>
+                    </a:blip>
+                    <a:stretch>
+                      <a:fillRect/>
+                    </a:stretch>
+                  </pic:blipFill>
+                  <pic:spPr>
+                    <a:xfrm>
+                      <a:off x="0" y="0"/>
+                      <a:ext cx="5943600" cy="382270"/>
+                    </a:xfrm>
+                    <a:prstGeom prst="rect">
+                      <a:avLst/>
+                    </a:prstGeom>
+                  </pic:spPr>
+                </pic:pic>
+              </a:graphicData>
+            </a:graphic>
+          </wp:inline>
+        </w:drawing>
       </w:r>
     </w:p>
     <w:p>
@@ -714,11 +768,7 @@
         <w:t xml:space="preserve"> </w:t>
       </w:r>
       <w:r>
-        <w:t xml:space="preserve">or whatever you want to call them). Everything specific to the context of your data (variable names, sample sizes) </w:t>
-      </w:r>
-      <w:r>
-        <w:lastRenderedPageBreak/>
-        <w:t>should only be in your R Script here. Everything else should be generic so you can copy/paste it for later use. What quantities will you need to evaluate the causal effect of light at night on weight gain?</w:t>
+        <w:t>or whatever you want to call them). Everything specific to the context of your data (variable names, sample sizes) should only be in your R Script here. Everything else should be generic so you can copy/paste it for later use. What quantities will you need to evaluate the causal effect of light at night on weight gain?</w:t>
       </w:r>
     </w:p>
     <w:p>

--- a/hw2/P8122_hw2_rz2570.docx
+++ b/hw2/P8122_hw2_rz2570.docx
@@ -773,6 +773,261 @@
     </w:p>
     <w:p>
       <w:pPr>
+        <w:ind w:left="289" w:firstLine="0"/>
+        <w:rPr>
+          <w:color w:val="0070C0"/>
+        </w:rPr>
+      </w:pPr>
+      <w:r>
+        <w:rPr>
+          <w:color w:val="0070C0"/>
+        </w:rPr>
+        <w:t>Rename</w:t>
+      </w:r>
+      <w:r>
+        <w:rPr>
+          <w:color w:val="0070C0"/>
+        </w:rPr>
+        <w:t xml:space="preserve"> light as “A”, </w:t>
+      </w:r>
+      <w:proofErr w:type="spellStart"/>
+      <w:r>
+        <w:rPr>
+          <w:color w:val="0070C0"/>
+        </w:rPr>
+        <w:t>bm_gain</w:t>
+      </w:r>
+      <w:proofErr w:type="spellEnd"/>
+      <w:r>
+        <w:rPr>
+          <w:color w:val="0070C0"/>
+        </w:rPr>
+        <w:t xml:space="preserve"> as “Y”.</w:t>
+      </w:r>
+    </w:p>
+    <w:p>
+      <w:pPr>
+        <w:ind w:left="289" w:firstLine="0"/>
+        <w:rPr>
+          <w:color w:val="0070C0"/>
+        </w:rPr>
+      </w:pPr>
+      <w:r>
+        <w:rPr>
+          <w:noProof/>
+          <w:color w:val="0070C0"/>
+        </w:rPr>
+        <w:drawing>
+          <wp:inline distT="0" distB="0" distL="0" distR="0" wp14:anchorId="3F5B3495" wp14:editId="70033E54">
+            <wp:extent cx="5943600" cy="673100"/>
+            <wp:effectExtent l="0" t="0" r="0" b="0"/>
+            <wp:docPr id="3" name="Picture 3"/>
+            <wp:cNvGraphicFramePr>
+              <a:graphicFrameLocks xmlns:a="http://schemas.openxmlformats.org/drawingml/2006/main" noChangeAspect="1"/>
+            </wp:cNvGraphicFramePr>
+            <a:graphic xmlns:a="http://schemas.openxmlformats.org/drawingml/2006/main">
+              <a:graphicData uri="http://schemas.openxmlformats.org/drawingml/2006/picture">
+                <pic:pic xmlns:pic="http://schemas.openxmlformats.org/drawingml/2006/picture">
+                  <pic:nvPicPr>
+                    <pic:cNvPr id="3" name="Picture 3"/>
+                    <pic:cNvPicPr/>
+                  </pic:nvPicPr>
+                  <pic:blipFill>
+                    <a:blip r:embed="rId7" cstate="print">
+                      <a:extLst>
+                        <a:ext uri="{28A0092B-C50C-407E-A947-70E740481C1C}">
+                          <a14:useLocalDpi xmlns:a14="http://schemas.microsoft.com/office/drawing/2010/main" val="0"/>
+                        </a:ext>
+                      </a:extLst>
+                    </a:blip>
+                    <a:stretch>
+                      <a:fillRect/>
+                    </a:stretch>
+                  </pic:blipFill>
+                  <pic:spPr>
+                    <a:xfrm>
+                      <a:off x="0" y="0"/>
+                      <a:ext cx="5943600" cy="673100"/>
+                    </a:xfrm>
+                    <a:prstGeom prst="rect">
+                      <a:avLst/>
+                    </a:prstGeom>
+                  </pic:spPr>
+                </pic:pic>
+              </a:graphicData>
+            </a:graphic>
+          </wp:inline>
+        </w:drawing>
+      </w:r>
+    </w:p>
+    <w:p>
+      <w:pPr>
+        <w:ind w:left="289" w:firstLine="0"/>
+        <w:rPr>
+          <w:color w:val="0070C0"/>
+        </w:rPr>
+      </w:pPr>
+      <w:r>
+        <w:rPr>
+          <w:color w:val="0070C0"/>
+        </w:rPr>
+        <w:t xml:space="preserve">Quantities needed to evaluate causal effect: </w:t>
+      </w:r>
+    </w:p>
+    <w:p>
+      <w:pPr>
+        <w:ind w:left="289" w:firstLine="0"/>
+        <w:rPr>
+          <w:color w:val="0070C0"/>
+        </w:rPr>
+      </w:pPr>
+      <w:r>
+        <w:rPr>
+          <w:color w:val="0070C0"/>
+        </w:rPr>
+        <w:t xml:space="preserve">Average outcome in the dark group: </w:t>
+      </w:r>
+      <w:r>
+        <w:rPr>
+          <w:color w:val="0070C0"/>
+        </w:rPr>
+        <w:t>E(Y</w:t>
+      </w:r>
+      <w:r>
+        <w:rPr>
+          <w:color w:val="0070C0"/>
+          <w:vertAlign w:val="subscript"/>
+        </w:rPr>
+        <w:t>i</w:t>
+      </w:r>
+      <w:r>
+        <w:rPr>
+          <w:color w:val="0070C0"/>
+          <w:vertAlign w:val="subscript"/>
+        </w:rPr>
+        <w:t>0</w:t>
+      </w:r>
+      <w:r>
+        <w:rPr>
+          <w:color w:val="0070C0"/>
+        </w:rPr>
+        <w:t>)</w:t>
+      </w:r>
+    </w:p>
+    <w:p>
+      <w:pPr>
+        <w:ind w:left="289" w:firstLine="0"/>
+        <w:rPr>
+          <w:color w:val="0070C0"/>
+        </w:rPr>
+      </w:pPr>
+      <w:r>
+        <w:rPr>
+          <w:color w:val="0070C0"/>
+        </w:rPr>
+        <w:t xml:space="preserve">Average outcome in </w:t>
+      </w:r>
+      <w:r>
+        <w:rPr>
+          <w:color w:val="0070C0"/>
+        </w:rPr>
+        <w:t>the bright</w:t>
+      </w:r>
+      <w:r>
+        <w:rPr>
+          <w:color w:val="0070C0"/>
+        </w:rPr>
+        <w:t xml:space="preserve"> group: E(Y</w:t>
+      </w:r>
+      <w:r>
+        <w:rPr>
+          <w:color w:val="0070C0"/>
+          <w:vertAlign w:val="subscript"/>
+        </w:rPr>
+        <w:t>i</w:t>
+      </w:r>
+      <w:r>
+        <w:rPr>
+          <w:color w:val="0070C0"/>
+          <w:vertAlign w:val="subscript"/>
+        </w:rPr>
+        <w:t>1</w:t>
+      </w:r>
+      <w:r>
+        <w:rPr>
+          <w:color w:val="0070C0"/>
+        </w:rPr>
+        <w:t>)</w:t>
+      </w:r>
+    </w:p>
+    <w:p>
+      <w:pPr>
+        <w:ind w:left="289" w:firstLine="0"/>
+        <w:rPr>
+          <w:color w:val="0070C0"/>
+        </w:rPr>
+      </w:pPr>
+      <w:r>
+        <w:rPr>
+          <w:color w:val="0070C0"/>
+        </w:rPr>
+        <w:t>Population average causal effect</w:t>
+      </w:r>
+      <w:r>
+        <w:rPr>
+          <w:color w:val="0070C0"/>
+        </w:rPr>
+        <w:t xml:space="preserve"> (PACE)</w:t>
+      </w:r>
+      <w:r>
+        <w:rPr>
+          <w:color w:val="0070C0"/>
+        </w:rPr>
+        <w:t xml:space="preserve">: </w:t>
+      </w:r>
+      <w:proofErr w:type="gramStart"/>
+      <w:r>
+        <w:rPr>
+          <w:color w:val="0070C0"/>
+        </w:rPr>
+        <w:t>E(</w:t>
+      </w:r>
+      <w:proofErr w:type="gramEnd"/>
+      <w:r>
+        <w:rPr>
+          <w:color w:val="0070C0"/>
+        </w:rPr>
+        <w:t>Y</w:t>
+      </w:r>
+      <w:r>
+        <w:rPr>
+          <w:color w:val="0070C0"/>
+          <w:vertAlign w:val="subscript"/>
+        </w:rPr>
+        <w:t>i1</w:t>
+      </w:r>
+      <w:r>
+        <w:rPr>
+          <w:color w:val="0070C0"/>
+        </w:rPr>
+        <w:t xml:space="preserve"> – Y</w:t>
+      </w:r>
+      <w:r>
+        <w:rPr>
+          <w:color w:val="0070C0"/>
+          <w:vertAlign w:val="subscript"/>
+        </w:rPr>
+        <w:t>i0</w:t>
+      </w:r>
+      <w:r>
+        <w:rPr>
+          <w:color w:val="0070C0"/>
+        </w:rPr>
+        <w:t>)</w:t>
+      </w:r>
+    </w:p>
+    <w:p>
+      <w:pPr>
         <w:numPr>
           <w:ilvl w:val="0"/>
           <w:numId w:val="2"/>
@@ -796,6 +1051,128 @@
       </w:r>
       <w:r>
         <w:t>.</w:t>
+      </w:r>
+    </w:p>
+    <w:p>
+      <w:pPr>
+        <w:ind w:left="289" w:firstLine="0"/>
+      </w:pPr>
+      <w:r>
+        <w:rPr>
+          <w:color w:val="0070C0"/>
+        </w:rPr>
+        <w:t xml:space="preserve"> </w:t>
+      </w:r>
+      <w:r>
+        <w:rPr>
+          <w:iCs/>
+          <w:color w:val="0070C0"/>
+        </w:rPr>
+        <w:t>T</w:t>
+      </w:r>
+      <w:r>
+        <w:rPr>
+          <w:iCs/>
+          <w:color w:val="0070C0"/>
+          <w:vertAlign w:val="subscript"/>
+        </w:rPr>
+        <w:t>obs</w:t>
+      </w:r>
+      <w:r>
+        <w:rPr>
+          <w:iCs/>
+          <w:color w:val="0070C0"/>
+        </w:rPr>
+        <w:t xml:space="preserve"> </w:t>
+      </w:r>
+      <w:r>
+        <w:rPr>
+          <w:color w:val="0070C0"/>
+        </w:rPr>
+        <w:t xml:space="preserve">= </w:t>
+      </w:r>
+      <w:r>
+        <w:rPr>
+          <w:color w:val="0070C0"/>
+        </w:rPr>
+        <w:t>E(Y</w:t>
+      </w:r>
+      <w:r>
+        <w:rPr>
+          <w:color w:val="0070C0"/>
+          <w:vertAlign w:val="subscript"/>
+        </w:rPr>
+        <w:t>i1</w:t>
+      </w:r>
+      <w:r>
+        <w:rPr>
+          <w:color w:val="0070C0"/>
+        </w:rPr>
+        <w:t xml:space="preserve"> – Y</w:t>
+      </w:r>
+      <w:r>
+        <w:rPr>
+          <w:color w:val="0070C0"/>
+          <w:vertAlign w:val="subscript"/>
+        </w:rPr>
+        <w:t>i0</w:t>
+      </w:r>
+      <w:r>
+        <w:rPr>
+          <w:color w:val="0070C0"/>
+        </w:rPr>
+        <w:t>)</w:t>
+      </w:r>
+      <w:r>
+        <w:rPr>
+          <w:color w:val="0070C0"/>
+        </w:rPr>
+        <w:t xml:space="preserve">, where </w:t>
+      </w:r>
+      <w:r>
+        <w:rPr>
+          <w:color w:val="0070C0"/>
+        </w:rPr>
+        <w:t>Y</w:t>
+      </w:r>
+      <w:r>
+        <w:rPr>
+          <w:color w:val="0070C0"/>
+          <w:vertAlign w:val="subscript"/>
+        </w:rPr>
+        <w:t>i1</w:t>
+      </w:r>
+      <w:r>
+        <w:rPr>
+          <w:color w:val="0070C0"/>
+        </w:rPr>
+        <w:t xml:space="preserve"> stands for outcome in the bright group, </w:t>
+      </w:r>
+      <w:r>
+        <w:rPr>
+          <w:color w:val="0070C0"/>
+        </w:rPr>
+        <w:t>Y</w:t>
+      </w:r>
+      <w:r>
+        <w:rPr>
+          <w:color w:val="0070C0"/>
+          <w:vertAlign w:val="subscript"/>
+        </w:rPr>
+        <w:t>i1</w:t>
+      </w:r>
+      <w:r>
+        <w:rPr>
+          <w:color w:val="0070C0"/>
+          <w:vertAlign w:val="subscript"/>
+        </w:rPr>
+        <w:t xml:space="preserve"> </w:t>
+      </w:r>
+      <w:r>
+        <w:rPr>
+          <w:color w:val="0070C0"/>
+        </w:rPr>
+        <w:t>stands for outcome in dark group</w:t>
       </w:r>
     </w:p>
     <w:p>

--- a/hw2/P8122_hw2_rz2570.docx
+++ b/hw2/P8122_hw2_rz2570.docx
@@ -804,6 +804,12 @@
         </w:rPr>
         <w:t xml:space="preserve"> as “Y”.</w:t>
       </w:r>
+      <w:r>
+        <w:rPr>
+          <w:color w:val="0070C0"/>
+        </w:rPr>
+        <w:t xml:space="preserve"> Re-code treatment “dark” as 0, “light” as 1.</w:t>
+      </w:r>
     </w:p>
     <w:p>
       <w:pPr>
@@ -818,10 +824,10 @@
           <w:color w:val="0070C0"/>
         </w:rPr>
         <w:drawing>
-          <wp:inline distT="0" distB="0" distL="0" distR="0" wp14:anchorId="3F5B3495" wp14:editId="70033E54">
-            <wp:extent cx="5943600" cy="673100"/>
+          <wp:inline distT="0" distB="0" distL="0" distR="0" wp14:anchorId="17CD8CB5" wp14:editId="257CC2B0">
+            <wp:extent cx="5943600" cy="1134110"/>
             <wp:effectExtent l="0" t="0" r="0" b="0"/>
-            <wp:docPr id="3" name="Picture 3"/>
+            <wp:docPr id="4" name="Picture 4" descr="A picture containing graphical user interface&#10;&#10;Description automatically generated"/>
             <wp:cNvGraphicFramePr>
               <a:graphicFrameLocks xmlns:a="http://schemas.openxmlformats.org/drawingml/2006/main" noChangeAspect="1"/>
             </wp:cNvGraphicFramePr>
@@ -829,7 +835,7 @@
               <a:graphicData uri="http://schemas.openxmlformats.org/drawingml/2006/picture">
                 <pic:pic xmlns:pic="http://schemas.openxmlformats.org/drawingml/2006/picture">
                   <pic:nvPicPr>
-                    <pic:cNvPr id="3" name="Picture 3"/>
+                    <pic:cNvPr id="4" name="Picture 4" descr="A picture containing graphical user interface&#10;&#10;Description automatically generated"/>
                     <pic:cNvPicPr/>
                   </pic:nvPicPr>
                   <pic:blipFill>
@@ -847,7 +853,7 @@
                   <pic:spPr>
                     <a:xfrm>
                       <a:off x="0" y="0"/>
-                      <a:ext cx="5943600" cy="673100"/>
+                      <a:ext cx="5943600" cy="1134110"/>
                     </a:xfrm>
                     <a:prstGeom prst="rect">
                       <a:avLst/>
@@ -1091,11 +1097,19 @@
         </w:rPr>
         <w:t xml:space="preserve">= </w:t>
       </w:r>
-      <w:r>
-        <w:rPr>
-          <w:color w:val="0070C0"/>
-        </w:rPr>
-        <w:t>E(Y</w:t>
+      <w:proofErr w:type="gramStart"/>
+      <w:r>
+        <w:rPr>
+          <w:color w:val="0070C0"/>
+        </w:rPr>
+        <w:t>E(</w:t>
+      </w:r>
+      <w:proofErr w:type="gramEnd"/>
+      <w:r>
+        <w:rPr>
+          <w:color w:val="0070C0"/>
+        </w:rPr>
+        <w:t>Y</w:t>
       </w:r>
       <w:r>
         <w:rPr>
@@ -1127,6 +1141,18 @@
         <w:rPr>
           <w:color w:val="0070C0"/>
         </w:rPr>
+        <w:t xml:space="preserve"> = </w:t>
+      </w:r>
+      <w:r>
+        <w:rPr>
+          <w:color w:val="0070C0"/>
+        </w:rPr>
+        <w:t>5.08</w:t>
+      </w:r>
+      <w:r>
+        <w:rPr>
+          <w:color w:val="0070C0"/>
+        </w:rPr>
         <w:t xml:space="preserve">, where </w:t>
       </w:r>
       <w:r>
@@ -1172,7 +1198,25 @@
         <w:rPr>
           <w:color w:val="0070C0"/>
         </w:rPr>
-        <w:t>stands for outcome in dark group</w:t>
+        <w:t xml:space="preserve">stands for outcome in </w:t>
+      </w:r>
+      <w:r>
+        <w:rPr>
+          <w:color w:val="0070C0"/>
+        </w:rPr>
+        <w:t xml:space="preserve">the </w:t>
+      </w:r>
+      <w:r>
+        <w:rPr>
+          <w:color w:val="0070C0"/>
+        </w:rPr>
+        <w:t>dark group</w:t>
+      </w:r>
+      <w:r>
+        <w:rPr>
+          <w:color w:val="0070C0"/>
+        </w:rPr>
+        <w:t>.</w:t>
       </w:r>
     </w:p>
     <w:p>
@@ -1244,6 +1288,114 @@
       </w:r>
       <w:r>
         <w:t>in R, it may come in handy.)</w:t>
+      </w:r>
+    </w:p>
+    <w:p>
+      <w:pPr>
+        <w:ind w:left="289" w:firstLine="0"/>
+        <w:rPr>
+          <w:color w:val="0070C0"/>
+        </w:rPr>
+      </w:pPr>
+      <w:proofErr w:type="gramStart"/>
+      <w:r>
+        <w:rPr>
+          <w:color w:val="0070C0"/>
+        </w:rPr>
+        <w:t xml:space="preserve">Used  </w:t>
+      </w:r>
+      <w:proofErr w:type="spellStart"/>
+      <w:r>
+        <w:rPr>
+          <w:i/>
+          <w:iCs/>
+          <w:color w:val="0070C0"/>
+        </w:rPr>
+        <w:t>genperm</w:t>
+      </w:r>
+      <w:proofErr w:type="spellEnd"/>
+      <w:proofErr w:type="gramEnd"/>
+      <w:r>
+        <w:rPr>
+          <w:i/>
+          <w:iCs/>
+          <w:color w:val="0070C0"/>
+        </w:rPr>
+        <w:t xml:space="preserve">() </w:t>
+      </w:r>
+      <w:r>
+        <w:rPr>
+          <w:color w:val="0070C0"/>
+        </w:rPr>
+        <w:t xml:space="preserve">function in </w:t>
+      </w:r>
+      <w:proofErr w:type="spellStart"/>
+      <w:r>
+        <w:rPr>
+          <w:i/>
+          <w:iCs/>
+          <w:color w:val="0070C0"/>
+        </w:rPr>
+        <w:t>ri</w:t>
+      </w:r>
+      <w:proofErr w:type="spellEnd"/>
+      <w:r>
+        <w:rPr>
+          <w:color w:val="0070C0"/>
+        </w:rPr>
+        <w:t>.</w:t>
+      </w:r>
+    </w:p>
+    <w:p>
+      <w:pPr>
+        <w:ind w:left="289" w:firstLine="0"/>
+      </w:pPr>
+      <w:r>
+        <w:rPr>
+          <w:noProof/>
+        </w:rPr>
+        <w:lastRenderedPageBreak/>
+        <w:drawing>
+          <wp:inline distT="0" distB="0" distL="0" distR="0" wp14:anchorId="43436676" wp14:editId="2A61F621">
+            <wp:extent cx="5943600" cy="4438015"/>
+            <wp:effectExtent l="0" t="0" r="0" b="0"/>
+            <wp:docPr id="5" name="Picture 5" descr="Graphical user interface, text, application&#10;&#10;Description automatically generated"/>
+            <wp:cNvGraphicFramePr>
+              <a:graphicFrameLocks xmlns:a="http://schemas.openxmlformats.org/drawingml/2006/main" noChangeAspect="1"/>
+            </wp:cNvGraphicFramePr>
+            <a:graphic xmlns:a="http://schemas.openxmlformats.org/drawingml/2006/main">
+              <a:graphicData uri="http://schemas.openxmlformats.org/drawingml/2006/picture">
+                <pic:pic xmlns:pic="http://schemas.openxmlformats.org/drawingml/2006/picture">
+                  <pic:nvPicPr>
+                    <pic:cNvPr id="5" name="Picture 5" descr="Graphical user interface, text, application&#10;&#10;Description automatically generated"/>
+                    <pic:cNvPicPr/>
+                  </pic:nvPicPr>
+                  <pic:blipFill>
+                    <a:blip r:embed="rId8" cstate="print">
+                      <a:extLst>
+                        <a:ext uri="{28A0092B-C50C-407E-A947-70E740481C1C}">
+                          <a14:useLocalDpi xmlns:a14="http://schemas.microsoft.com/office/drawing/2010/main" val="0"/>
+                        </a:ext>
+                      </a:extLst>
+                    </a:blip>
+                    <a:stretch>
+                      <a:fillRect/>
+                    </a:stretch>
+                  </pic:blipFill>
+                  <pic:spPr>
+                    <a:xfrm>
+                      <a:off x="0" y="0"/>
+                      <a:ext cx="5943600" cy="4438015"/>
+                    </a:xfrm>
+                    <a:prstGeom prst="rect">
+                      <a:avLst/>
+                    </a:prstGeom>
+                  </pic:spPr>
+                </pic:pic>
+              </a:graphicData>
+            </a:graphic>
+          </wp:inline>
+        </w:drawing>
       </w:r>
     </w:p>
     <w:p>

--- a/hw2/P8122_hw2_rz2570.docx
+++ b/hw2/P8122_hw2_rz2570.docx
@@ -53,12 +53,10 @@
         <w:t xml:space="preserve">= 30 mice randomized to three different treatment groups. All mice spent 16 hours in light, and the explanatory variable was the level of light during the remaining 8 hours. Some of the mice were randomized to darkness during those 8 hours (as is typical for regular mice), some were randomized to a dim light (equivalent to a TV on in the room for humans), and the remaining mice were exposed to bright light for all 24 hours. Mice are nocturnal, and typically most of their activity and eating happen at night. The hypothesis of this study was that having a light on at night may alter mouse eating habits and/or metabolism, and so increase body mass. The data are available on canvas. There are some missing values because one mouse died, and one mouse did not receive the full glucose injection for </w:t>
       </w:r>
       <w:proofErr w:type="spellStart"/>
-      <w:proofErr w:type="gramStart"/>
       <w:r>
         <w:t>it’s</w:t>
       </w:r>
       <w:proofErr w:type="spellEnd"/>
-      <w:proofErr w:type="gramEnd"/>
       <w:r>
         <w:t xml:space="preserve"> glucose tolerance test.</w:t>
       </w:r>
@@ -428,15 +426,7 @@
               <w:jc w:val="left"/>
             </w:pPr>
             <w:r>
-              <w:t xml:space="preserve">Glucose intolerant at end of study? (Yes or </w:t>
-            </w:r>
-            <w:proofErr w:type="gramStart"/>
-            <w:r>
-              <w:t>No</w:t>
-            </w:r>
-            <w:proofErr w:type="gramEnd"/>
-            <w:r>
-              <w:t>)</w:t>
+              <w:t>Glucose intolerant at end of study? (Yes or No)</w:t>
             </w:r>
           </w:p>
         </w:tc>
@@ -595,18 +585,18 @@
           <w:noProof/>
         </w:rPr>
         <w:drawing>
-          <wp:anchor distT="0" distB="0" distL="114300" distR="114300" simplePos="0" relativeHeight="251659264" behindDoc="0" locked="0" layoutInCell="1" allowOverlap="1" wp14:anchorId="0DA4E88B" wp14:editId="115153A5">
+          <wp:anchor distT="0" distB="0" distL="114300" distR="114300" simplePos="0" relativeHeight="251658240" behindDoc="0" locked="0" layoutInCell="1" allowOverlap="1" wp14:anchorId="500EEF5C" wp14:editId="71EE3DA6">
             <wp:simplePos x="0" y="0"/>
             <wp:positionH relativeFrom="column">
-              <wp:posOffset>1597378</wp:posOffset>
+              <wp:posOffset>1574165</wp:posOffset>
             </wp:positionH>
             <wp:positionV relativeFrom="paragraph">
-              <wp:posOffset>321310</wp:posOffset>
+              <wp:posOffset>419100</wp:posOffset>
             </wp:positionV>
-            <wp:extent cx="2452370" cy="2414905"/>
-            <wp:effectExtent l="0" t="0" r="0" b="0"/>
+            <wp:extent cx="2274570" cy="2205990"/>
+            <wp:effectExtent l="0" t="0" r="0" b="3810"/>
             <wp:wrapTopAndBottom/>
-            <wp:docPr id="1" name="Picture 1" descr="Chart, bar chart&#10;&#10;Description automatically generated"/>
+            <wp:docPr id="7" name="Picture 7" descr="Chart, box and whisker chart&#10;&#10;Description automatically generated"/>
             <wp:cNvGraphicFramePr>
               <a:graphicFrameLocks xmlns:a="http://schemas.openxmlformats.org/drawingml/2006/main" noChangeAspect="1"/>
             </wp:cNvGraphicFramePr>
@@ -614,7 +604,7 @@
               <a:graphicData uri="http://schemas.openxmlformats.org/drawingml/2006/picture">
                 <pic:pic xmlns:pic="http://schemas.openxmlformats.org/drawingml/2006/picture">
                   <pic:nvPicPr>
-                    <pic:cNvPr id="1" name="Picture 1" descr="Chart, bar chart&#10;&#10;Description automatically generated"/>
+                    <pic:cNvPr id="7" name="Picture 7" descr="Chart, box and whisker chart&#10;&#10;Description automatically generated"/>
                     <pic:cNvPicPr/>
                   </pic:nvPicPr>
                   <pic:blipFill>
@@ -632,7 +622,7 @@
                   <pic:spPr>
                     <a:xfrm>
                       <a:off x="0" y="0"/>
-                      <a:ext cx="2452370" cy="2414905"/>
+                      <a:ext cx="2274570" cy="2205990"/>
                     </a:xfrm>
                     <a:prstGeom prst="rect">
                       <a:avLst/>
@@ -651,6 +641,9 @@
         </w:drawing>
       </w:r>
       <w:r>
+        <w:t xml:space="preserve"> </w:t>
+      </w:r>
+      <w:r>
         <w:t>(5 points) We are interested in the causal effect of light at night on weight gain. Plot the outcome by treatment group.</w:t>
       </w:r>
     </w:p>
@@ -678,6 +671,12 @@
         </w:rPr>
         <w:lastRenderedPageBreak/>
         <w:t>Consider LD as dark, DM as dim, LL as bright.</w:t>
+      </w:r>
+      <w:r>
+        <w:rPr>
+          <w:color w:val="0070C0"/>
+        </w:rPr>
+        <w:t xml:space="preserve"> Filter out DM rows.</w:t>
       </w:r>
     </w:p>
     <w:p>
@@ -875,491 +874,14 @@
       </w:pPr>
       <w:r>
         <w:rPr>
-          <w:color w:val="0070C0"/>
-        </w:rPr>
-        <w:t xml:space="preserve">Quantities needed to evaluate causal effect: </w:t>
-      </w:r>
-    </w:p>
-    <w:p>
-      <w:pPr>
-        <w:ind w:left="289" w:firstLine="0"/>
-        <w:rPr>
-          <w:color w:val="0070C0"/>
-        </w:rPr>
-      </w:pPr>
-      <w:r>
-        <w:rPr>
-          <w:color w:val="0070C0"/>
-        </w:rPr>
-        <w:t xml:space="preserve">Average outcome in the dark group: </w:t>
-      </w:r>
-      <w:r>
-        <w:rPr>
-          <w:color w:val="0070C0"/>
-        </w:rPr>
-        <w:t>E(Y</w:t>
-      </w:r>
-      <w:r>
-        <w:rPr>
-          <w:color w:val="0070C0"/>
-          <w:vertAlign w:val="subscript"/>
-        </w:rPr>
-        <w:t>i</w:t>
-      </w:r>
-      <w:r>
-        <w:rPr>
-          <w:color w:val="0070C0"/>
-          <w:vertAlign w:val="subscript"/>
-        </w:rPr>
-        <w:t>0</w:t>
-      </w:r>
-      <w:r>
-        <w:rPr>
-          <w:color w:val="0070C0"/>
-        </w:rPr>
-        <w:t>)</w:t>
-      </w:r>
-    </w:p>
-    <w:p>
-      <w:pPr>
-        <w:ind w:left="289" w:firstLine="0"/>
-        <w:rPr>
-          <w:color w:val="0070C0"/>
-        </w:rPr>
-      </w:pPr>
-      <w:r>
-        <w:rPr>
-          <w:color w:val="0070C0"/>
-        </w:rPr>
-        <w:t xml:space="preserve">Average outcome in </w:t>
-      </w:r>
-      <w:r>
-        <w:rPr>
-          <w:color w:val="0070C0"/>
-        </w:rPr>
-        <w:t>the bright</w:t>
-      </w:r>
-      <w:r>
-        <w:rPr>
-          <w:color w:val="0070C0"/>
-        </w:rPr>
-        <w:t xml:space="preserve"> group: E(Y</w:t>
-      </w:r>
-      <w:r>
-        <w:rPr>
-          <w:color w:val="0070C0"/>
-          <w:vertAlign w:val="subscript"/>
-        </w:rPr>
-        <w:t>i</w:t>
-      </w:r>
-      <w:r>
-        <w:rPr>
-          <w:color w:val="0070C0"/>
-          <w:vertAlign w:val="subscript"/>
-        </w:rPr>
-        <w:t>1</w:t>
-      </w:r>
-      <w:r>
-        <w:rPr>
-          <w:color w:val="0070C0"/>
-        </w:rPr>
-        <w:t>)</w:t>
-      </w:r>
-    </w:p>
-    <w:p>
-      <w:pPr>
-        <w:ind w:left="289" w:firstLine="0"/>
-        <w:rPr>
-          <w:color w:val="0070C0"/>
-        </w:rPr>
-      </w:pPr>
-      <w:r>
-        <w:rPr>
-          <w:color w:val="0070C0"/>
-        </w:rPr>
-        <w:t>Population average causal effect</w:t>
-      </w:r>
-      <w:r>
-        <w:rPr>
-          <w:color w:val="0070C0"/>
-        </w:rPr>
-        <w:t xml:space="preserve"> (PACE)</w:t>
-      </w:r>
-      <w:r>
-        <w:rPr>
-          <w:color w:val="0070C0"/>
-        </w:rPr>
-        <w:t xml:space="preserve">: </w:t>
-      </w:r>
-      <w:proofErr w:type="gramStart"/>
-      <w:r>
-        <w:rPr>
-          <w:color w:val="0070C0"/>
-        </w:rPr>
-        <w:t>E(</w:t>
-      </w:r>
-      <w:proofErr w:type="gramEnd"/>
-      <w:r>
-        <w:rPr>
-          <w:color w:val="0070C0"/>
-        </w:rPr>
-        <w:t>Y</w:t>
-      </w:r>
-      <w:r>
-        <w:rPr>
-          <w:color w:val="0070C0"/>
-          <w:vertAlign w:val="subscript"/>
-        </w:rPr>
-        <w:t>i1</w:t>
-      </w:r>
-      <w:r>
-        <w:rPr>
-          <w:color w:val="0070C0"/>
-        </w:rPr>
-        <w:t xml:space="preserve"> – Y</w:t>
-      </w:r>
-      <w:r>
-        <w:rPr>
-          <w:color w:val="0070C0"/>
-          <w:vertAlign w:val="subscript"/>
-        </w:rPr>
-        <w:t>i0</w:t>
-      </w:r>
-      <w:r>
-        <w:rPr>
-          <w:color w:val="0070C0"/>
-        </w:rPr>
-        <w:t>)</w:t>
-      </w:r>
-    </w:p>
-    <w:p>
-      <w:pPr>
-        <w:numPr>
-          <w:ilvl w:val="0"/>
-          <w:numId w:val="2"/>
-        </w:numPr>
-      </w:pPr>
-      <w:r>
-        <w:t xml:space="preserve">(10 points) Suppose we want the statistic to be the difference in means between the two treatment groups. Calculate </w:t>
-      </w:r>
-      <w:r>
-        <w:rPr>
-          <w:i/>
-        </w:rPr>
-        <w:t>T</w:t>
-      </w:r>
-      <w:r>
-        <w:rPr>
-          <w:i/>
-          <w:vertAlign w:val="subscript"/>
-        </w:rPr>
-        <w:t>obs</w:t>
-      </w:r>
-      <w:r>
-        <w:t>.</w:t>
-      </w:r>
-    </w:p>
-    <w:p>
-      <w:pPr>
-        <w:ind w:left="289" w:firstLine="0"/>
-      </w:pPr>
-      <w:r>
-        <w:rPr>
-          <w:color w:val="0070C0"/>
-        </w:rPr>
-        <w:t xml:space="preserve"> </w:t>
-      </w:r>
-      <w:r>
-        <w:rPr>
-          <w:iCs/>
-          <w:color w:val="0070C0"/>
-        </w:rPr>
-        <w:t>T</w:t>
-      </w:r>
-      <w:r>
-        <w:rPr>
-          <w:iCs/>
-          <w:color w:val="0070C0"/>
-          <w:vertAlign w:val="subscript"/>
-        </w:rPr>
-        <w:t>obs</w:t>
-      </w:r>
-      <w:r>
-        <w:rPr>
-          <w:iCs/>
-          <w:color w:val="0070C0"/>
-        </w:rPr>
-        <w:t xml:space="preserve"> </w:t>
-      </w:r>
-      <w:r>
-        <w:rPr>
-          <w:color w:val="0070C0"/>
-        </w:rPr>
-        <w:t xml:space="preserve">= </w:t>
-      </w:r>
-      <w:proofErr w:type="gramStart"/>
-      <w:r>
-        <w:rPr>
-          <w:color w:val="0070C0"/>
-        </w:rPr>
-        <w:t>E(</w:t>
-      </w:r>
-      <w:proofErr w:type="gramEnd"/>
-      <w:r>
-        <w:rPr>
-          <w:color w:val="0070C0"/>
-        </w:rPr>
-        <w:t>Y</w:t>
-      </w:r>
-      <w:r>
-        <w:rPr>
-          <w:color w:val="0070C0"/>
-          <w:vertAlign w:val="subscript"/>
-        </w:rPr>
-        <w:t>i1</w:t>
-      </w:r>
-      <w:r>
-        <w:rPr>
-          <w:color w:val="0070C0"/>
-        </w:rPr>
-        <w:t xml:space="preserve"> – Y</w:t>
-      </w:r>
-      <w:r>
-        <w:rPr>
-          <w:color w:val="0070C0"/>
-          <w:vertAlign w:val="subscript"/>
-        </w:rPr>
-        <w:t>i0</w:t>
-      </w:r>
-      <w:r>
-        <w:rPr>
-          <w:color w:val="0070C0"/>
-        </w:rPr>
-        <w:t>)</w:t>
-      </w:r>
-      <w:r>
-        <w:rPr>
-          <w:color w:val="0070C0"/>
-        </w:rPr>
-        <w:t xml:space="preserve"> = </w:t>
-      </w:r>
-      <w:r>
-        <w:rPr>
-          <w:color w:val="0070C0"/>
-        </w:rPr>
-        <w:t>5.08</w:t>
-      </w:r>
-      <w:r>
-        <w:rPr>
-          <w:color w:val="0070C0"/>
-        </w:rPr>
-        <w:t xml:space="preserve">, where </w:t>
-      </w:r>
-      <w:r>
-        <w:rPr>
-          <w:color w:val="0070C0"/>
-        </w:rPr>
-        <w:t>Y</w:t>
-      </w:r>
-      <w:r>
-        <w:rPr>
-          <w:color w:val="0070C0"/>
-          <w:vertAlign w:val="subscript"/>
-        </w:rPr>
-        <w:t>i1</w:t>
-      </w:r>
-      <w:r>
-        <w:rPr>
-          <w:color w:val="0070C0"/>
-        </w:rPr>
-        <w:t xml:space="preserve"> stands for outcome in the bright group, </w:t>
-      </w:r>
-      <w:r>
-        <w:rPr>
-          <w:color w:val="0070C0"/>
-        </w:rPr>
-        <w:t>Y</w:t>
-      </w:r>
-      <w:r>
-        <w:rPr>
-          <w:color w:val="0070C0"/>
-          <w:vertAlign w:val="subscript"/>
-        </w:rPr>
-        <w:t>i1</w:t>
-      </w:r>
-      <w:r>
-        <w:rPr>
-          <w:color w:val="0070C0"/>
-          <w:vertAlign w:val="subscript"/>
-        </w:rPr>
-        <w:t xml:space="preserve"> </w:t>
-      </w:r>
-      <w:r>
-        <w:rPr>
-          <w:color w:val="0070C0"/>
-        </w:rPr>
-        <w:t xml:space="preserve">stands for outcome in </w:t>
-      </w:r>
-      <w:r>
-        <w:rPr>
-          <w:color w:val="0070C0"/>
-        </w:rPr>
-        <w:t xml:space="preserve">the </w:t>
-      </w:r>
-      <w:r>
-        <w:rPr>
-          <w:color w:val="0070C0"/>
-        </w:rPr>
-        <w:t>dark group</w:t>
-      </w:r>
-      <w:r>
-        <w:rPr>
-          <w:color w:val="0070C0"/>
-        </w:rPr>
-        <w:t>.</w:t>
-      </w:r>
-    </w:p>
-    <w:p>
-      <w:pPr>
-        <w:numPr>
-          <w:ilvl w:val="0"/>
-          <w:numId w:val="2"/>
-        </w:numPr>
-      </w:pPr>
-      <w:r>
-        <w:t xml:space="preserve">(10 points) How many different possibilities are there for </w:t>
-      </w:r>
-      <w:r>
-        <w:rPr>
-          <w:i/>
-        </w:rPr>
-        <w:t>A</w:t>
-      </w:r>
-      <w:r>
-        <w:t xml:space="preserve">? Enumerate </w:t>
-      </w:r>
-      <w:proofErr w:type="gramStart"/>
-      <w:r>
-        <w:t>all of</w:t>
-      </w:r>
-      <w:proofErr w:type="gramEnd"/>
-      <w:r>
-        <w:t xml:space="preserve"> these possibilities in a matrix. (Hint: it’s probably easiest to first install the </w:t>
-      </w:r>
-      <w:proofErr w:type="spellStart"/>
-      <w:r>
-        <w:rPr>
-          <w:i/>
-        </w:rPr>
-        <w:t>ri</w:t>
-      </w:r>
-      <w:proofErr w:type="spellEnd"/>
-      <w:r>
-        <w:rPr>
-          <w:i/>
-        </w:rPr>
-        <w:t xml:space="preserve"> </w:t>
-      </w:r>
-      <w:r>
-        <w:t xml:space="preserve">or </w:t>
-      </w:r>
-      <w:r>
-        <w:rPr>
-          <w:i/>
-        </w:rPr>
-        <w:t xml:space="preserve">perm </w:t>
-      </w:r>
-      <w:r>
-        <w:t xml:space="preserve">package, have a look at the function </w:t>
-      </w:r>
-      <w:proofErr w:type="spellStart"/>
-      <w:r>
-        <w:rPr>
-          <w:i/>
-        </w:rPr>
-        <w:t>chooseMatrix</w:t>
-      </w:r>
-      <w:proofErr w:type="spellEnd"/>
-      <w:r>
-        <w:rPr>
-          <w:i/>
-        </w:rPr>
-        <w:t xml:space="preserve"> </w:t>
-      </w:r>
-      <w:r>
-        <w:t>in R, it may come in handy.)</w:t>
-      </w:r>
-    </w:p>
-    <w:p>
-      <w:pPr>
-        <w:ind w:left="289" w:firstLine="0"/>
-        <w:rPr>
-          <w:color w:val="0070C0"/>
-        </w:rPr>
-      </w:pPr>
-      <w:proofErr w:type="gramStart"/>
-      <w:r>
-        <w:rPr>
-          <w:color w:val="0070C0"/>
-        </w:rPr>
-        <w:t xml:space="preserve">Used  </w:t>
-      </w:r>
-      <w:proofErr w:type="spellStart"/>
-      <w:r>
-        <w:rPr>
-          <w:i/>
-          <w:iCs/>
-          <w:color w:val="0070C0"/>
-        </w:rPr>
-        <w:t>genperm</w:t>
-      </w:r>
-      <w:proofErr w:type="spellEnd"/>
-      <w:proofErr w:type="gramEnd"/>
-      <w:r>
-        <w:rPr>
-          <w:i/>
-          <w:iCs/>
-          <w:color w:val="0070C0"/>
-        </w:rPr>
-        <w:t xml:space="preserve">() </w:t>
-      </w:r>
-      <w:r>
-        <w:rPr>
-          <w:color w:val="0070C0"/>
-        </w:rPr>
-        <w:t xml:space="preserve">function in </w:t>
-      </w:r>
-      <w:proofErr w:type="spellStart"/>
-      <w:r>
-        <w:rPr>
-          <w:i/>
-          <w:iCs/>
-          <w:color w:val="0070C0"/>
-        </w:rPr>
-        <w:t>ri</w:t>
-      </w:r>
-      <w:proofErr w:type="spellEnd"/>
-      <w:r>
-        <w:rPr>
-          <w:color w:val="0070C0"/>
-        </w:rPr>
-        <w:t>.</w:t>
-      </w:r>
-    </w:p>
-    <w:p>
-      <w:pPr>
-        <w:ind w:left="289" w:firstLine="0"/>
-      </w:pPr>
-      <w:r>
-        <w:rPr>
           <w:noProof/>
-        </w:rPr>
-        <w:lastRenderedPageBreak/>
+          <w:color w:val="0070C0"/>
+        </w:rPr>
         <w:drawing>
-          <wp:inline distT="0" distB="0" distL="0" distR="0" wp14:anchorId="43436676" wp14:editId="2A61F621">
-            <wp:extent cx="5943600" cy="4438015"/>
+          <wp:inline distT="0" distB="0" distL="0" distR="0" wp14:anchorId="2A14994A" wp14:editId="36357793">
+            <wp:extent cx="5943600" cy="1613535"/>
             <wp:effectExtent l="0" t="0" r="0" b="0"/>
-            <wp:docPr id="5" name="Picture 5" descr="Graphical user interface, text, application&#10;&#10;Description automatically generated"/>
+            <wp:docPr id="8" name="Picture 8" descr="Shape, background pattern&#10;&#10;Description automatically generated with medium confidence"/>
             <wp:cNvGraphicFramePr>
               <a:graphicFrameLocks xmlns:a="http://schemas.openxmlformats.org/drawingml/2006/main" noChangeAspect="1"/>
             </wp:cNvGraphicFramePr>
@@ -1367,7 +889,7 @@
               <a:graphicData uri="http://schemas.openxmlformats.org/drawingml/2006/picture">
                 <pic:pic xmlns:pic="http://schemas.openxmlformats.org/drawingml/2006/picture">
                   <pic:nvPicPr>
-                    <pic:cNvPr id="5" name="Picture 5" descr="Graphical user interface, text, application&#10;&#10;Description automatically generated"/>
+                    <pic:cNvPr id="8" name="Picture 8" descr="Shape, background pattern&#10;&#10;Description automatically generated with medium confidence"/>
                     <pic:cNvPicPr/>
                   </pic:nvPicPr>
                   <pic:blipFill>
@@ -1385,7 +907,7 @@
                   <pic:spPr>
                     <a:xfrm>
                       <a:off x="0" y="0"/>
-                      <a:ext cx="5943600" cy="4438015"/>
+                      <a:ext cx="5943600" cy="1613535"/>
                     </a:xfrm>
                     <a:prstGeom prst="rect">
                       <a:avLst/>
@@ -1400,22 +922,446 @@
     </w:p>
     <w:p>
       <w:pPr>
+        <w:ind w:left="289" w:firstLine="0"/>
+        <w:rPr>
+          <w:color w:val="0070C0"/>
+        </w:rPr>
+      </w:pPr>
+      <w:r>
+        <w:rPr>
+          <w:color w:val="0070C0"/>
+        </w:rPr>
+        <w:t xml:space="preserve">Quantities needed to evaluate causal effect: </w:t>
+      </w:r>
+    </w:p>
+    <w:p>
+      <w:pPr>
+        <w:pStyle w:val="ListParagraph"/>
+        <w:numPr>
+          <w:ilvl w:val="0"/>
+          <w:numId w:val="3"/>
+        </w:numPr>
+        <w:rPr>
+          <w:color w:val="0070C0"/>
+        </w:rPr>
+      </w:pPr>
+      <w:r>
+        <w:rPr>
+          <w:color w:val="0070C0"/>
+        </w:rPr>
+        <w:t xml:space="preserve">Average outcome in the dark group: </w:t>
+      </w:r>
+      <w:r>
+        <w:rPr>
+          <w:color w:val="0070C0"/>
+        </w:rPr>
+        <w:t>E(Y</w:t>
+      </w:r>
+      <w:r>
+        <w:rPr>
+          <w:color w:val="0070C0"/>
+          <w:vertAlign w:val="subscript"/>
+        </w:rPr>
+        <w:t>i</w:t>
+      </w:r>
+      <w:r>
+        <w:rPr>
+          <w:color w:val="0070C0"/>
+          <w:vertAlign w:val="subscript"/>
+        </w:rPr>
+        <w:t>0</w:t>
+      </w:r>
+      <w:r>
+        <w:rPr>
+          <w:color w:val="0070C0"/>
+        </w:rPr>
+        <w:t>)</w:t>
+      </w:r>
+    </w:p>
+    <w:p>
+      <w:pPr>
+        <w:pStyle w:val="ListParagraph"/>
+        <w:numPr>
+          <w:ilvl w:val="0"/>
+          <w:numId w:val="3"/>
+        </w:numPr>
+        <w:rPr>
+          <w:color w:val="0070C0"/>
+        </w:rPr>
+      </w:pPr>
+      <w:r>
+        <w:rPr>
+          <w:color w:val="0070C0"/>
+        </w:rPr>
+        <w:t xml:space="preserve">Average outcome in </w:t>
+      </w:r>
+      <w:r>
+        <w:rPr>
+          <w:color w:val="0070C0"/>
+        </w:rPr>
+        <w:t>the bright</w:t>
+      </w:r>
+      <w:r>
+        <w:rPr>
+          <w:color w:val="0070C0"/>
+        </w:rPr>
+        <w:t xml:space="preserve"> group: E(Y</w:t>
+      </w:r>
+      <w:r>
+        <w:rPr>
+          <w:color w:val="0070C0"/>
+          <w:vertAlign w:val="subscript"/>
+        </w:rPr>
+        <w:t>i</w:t>
+      </w:r>
+      <w:r>
+        <w:rPr>
+          <w:color w:val="0070C0"/>
+          <w:vertAlign w:val="subscript"/>
+        </w:rPr>
+        <w:t>1</w:t>
+      </w:r>
+      <w:r>
+        <w:rPr>
+          <w:color w:val="0070C0"/>
+        </w:rPr>
+        <w:t>)</w:t>
+      </w:r>
+    </w:p>
+    <w:p>
+      <w:pPr>
+        <w:pStyle w:val="ListParagraph"/>
+        <w:numPr>
+          <w:ilvl w:val="0"/>
+          <w:numId w:val="3"/>
+        </w:numPr>
+        <w:rPr>
+          <w:color w:val="0070C0"/>
+        </w:rPr>
+      </w:pPr>
+      <w:r>
+        <w:rPr>
+          <w:color w:val="0070C0"/>
+        </w:rPr>
+        <w:t>Population average causal effect</w:t>
+      </w:r>
+      <w:r>
+        <w:rPr>
+          <w:color w:val="0070C0"/>
+        </w:rPr>
+        <w:t xml:space="preserve"> (PACE)</w:t>
+      </w:r>
+      <w:r>
+        <w:rPr>
+          <w:color w:val="0070C0"/>
+        </w:rPr>
+        <w:t>: E(Y</w:t>
+      </w:r>
+      <w:r>
+        <w:rPr>
+          <w:color w:val="0070C0"/>
+          <w:vertAlign w:val="subscript"/>
+        </w:rPr>
+        <w:t>i1</w:t>
+      </w:r>
+      <w:r>
+        <w:rPr>
+          <w:color w:val="0070C0"/>
+        </w:rPr>
+        <w:t xml:space="preserve"> – Y</w:t>
+      </w:r>
+      <w:r>
+        <w:rPr>
+          <w:color w:val="0070C0"/>
+          <w:vertAlign w:val="subscript"/>
+        </w:rPr>
+        <w:t>i0</w:t>
+      </w:r>
+      <w:r>
+        <w:rPr>
+          <w:color w:val="0070C0"/>
+        </w:rPr>
+        <w:t>)</w:t>
+      </w:r>
+    </w:p>
+    <w:p>
+      <w:pPr>
+        <w:pStyle w:val="ListParagraph"/>
+        <w:numPr>
+          <w:ilvl w:val="0"/>
+          <w:numId w:val="3"/>
+        </w:numPr>
+        <w:rPr>
+          <w:color w:val="0070C0"/>
+        </w:rPr>
+      </w:pPr>
+      <w:r>
+        <w:rPr>
+          <w:color w:val="0070C0"/>
+        </w:rPr>
+        <w:t>Exact p-value</w:t>
+      </w:r>
+    </w:p>
+    <w:p>
+      <w:pPr>
         <w:numPr>
           <w:ilvl w:val="0"/>
           <w:numId w:val="2"/>
         </w:numPr>
       </w:pPr>
       <w:r>
-        <w:t xml:space="preserve">(15 points) State the sharp null hypothesis of no difference. Calculate the test statistic under one of these possibilities for </w:t>
+        <w:rPr>
+          <w:noProof/>
+        </w:rPr>
+        <w:drawing>
+          <wp:anchor distT="0" distB="0" distL="114300" distR="114300" simplePos="0" relativeHeight="251659264" behindDoc="0" locked="0" layoutInCell="1" allowOverlap="1" wp14:anchorId="78983EF6" wp14:editId="6838DA6D">
+            <wp:simplePos x="0" y="0"/>
+            <wp:positionH relativeFrom="column">
+              <wp:posOffset>186267</wp:posOffset>
+            </wp:positionH>
+            <wp:positionV relativeFrom="paragraph">
+              <wp:posOffset>370840</wp:posOffset>
+            </wp:positionV>
+            <wp:extent cx="5627370" cy="1367790"/>
+            <wp:effectExtent l="0" t="0" r="0" b="3810"/>
+            <wp:wrapTopAndBottom/>
+            <wp:docPr id="9" name="Picture 9" descr="A picture containing background pattern&#10;&#10;Description automatically generated"/>
+            <wp:cNvGraphicFramePr>
+              <a:graphicFrameLocks xmlns:a="http://schemas.openxmlformats.org/drawingml/2006/main" noChangeAspect="1"/>
+            </wp:cNvGraphicFramePr>
+            <a:graphic xmlns:a="http://schemas.openxmlformats.org/drawingml/2006/main">
+              <a:graphicData uri="http://schemas.openxmlformats.org/drawingml/2006/picture">
+                <pic:pic xmlns:pic="http://schemas.openxmlformats.org/drawingml/2006/picture">
+                  <pic:nvPicPr>
+                    <pic:cNvPr id="9" name="Picture 9" descr="A picture containing background pattern&#10;&#10;Description automatically generated"/>
+                    <pic:cNvPicPr/>
+                  </pic:nvPicPr>
+                  <pic:blipFill>
+                    <a:blip r:embed="rId9" cstate="print">
+                      <a:extLst>
+                        <a:ext uri="{28A0092B-C50C-407E-A947-70E740481C1C}">
+                          <a14:useLocalDpi xmlns:a14="http://schemas.microsoft.com/office/drawing/2010/main" val="0"/>
+                        </a:ext>
+                      </a:extLst>
+                    </a:blip>
+                    <a:stretch>
+                      <a:fillRect/>
+                    </a:stretch>
+                  </pic:blipFill>
+                  <pic:spPr>
+                    <a:xfrm>
+                      <a:off x="0" y="0"/>
+                      <a:ext cx="5627370" cy="1367790"/>
+                    </a:xfrm>
+                    <a:prstGeom prst="rect">
+                      <a:avLst/>
+                    </a:prstGeom>
+                  </pic:spPr>
+                </pic:pic>
+              </a:graphicData>
+            </a:graphic>
+            <wp14:sizeRelH relativeFrom="page">
+              <wp14:pctWidth>0</wp14:pctWidth>
+            </wp14:sizeRelH>
+            <wp14:sizeRelV relativeFrom="page">
+              <wp14:pctHeight>0</wp14:pctHeight>
+            </wp14:sizeRelV>
+          </wp:anchor>
+        </w:drawing>
+      </w:r>
+      <w:r>
+        <w:t xml:space="preserve">(10 points) Suppose we want the statistic to be the difference in means between the two treatment groups. Calculate </w:t>
       </w:r>
       <w:r>
         <w:rPr>
           <w:i/>
         </w:rPr>
-        <w:t xml:space="preserve">A </w:t>
-      </w:r>
-      <w:r>
-        <w:t>(the first one), under the sharp null hypothesis.</w:t>
+        <w:t>T</w:t>
+      </w:r>
+      <w:r>
+        <w:rPr>
+          <w:i/>
+          <w:vertAlign w:val="subscript"/>
+        </w:rPr>
+        <w:t>obs</w:t>
+      </w:r>
+      <w:r>
+        <w:t>.</w:t>
+      </w:r>
+      <w:r>
+        <w:rPr>
+          <w:noProof/>
+        </w:rPr>
+        <w:t xml:space="preserve"> </w:t>
+      </w:r>
+    </w:p>
+    <w:p>
+      <w:pPr>
+        <w:ind w:left="289" w:firstLine="0"/>
+      </w:pPr>
+    </w:p>
+    <w:p>
+      <w:pPr>
+        <w:ind w:left="289" w:firstLine="0"/>
+      </w:pPr>
+      <w:r>
+        <w:rPr>
+          <w:color w:val="0070C0"/>
+        </w:rPr>
+        <w:t xml:space="preserve"> </w:t>
+      </w:r>
+      <w:r>
+        <w:rPr>
+          <w:iCs/>
+          <w:color w:val="0070C0"/>
+        </w:rPr>
+        <w:t>T</w:t>
+      </w:r>
+      <w:r>
+        <w:rPr>
+          <w:iCs/>
+          <w:color w:val="0070C0"/>
+          <w:vertAlign w:val="subscript"/>
+        </w:rPr>
+        <w:t>obs</w:t>
+      </w:r>
+      <w:r>
+        <w:rPr>
+          <w:iCs/>
+          <w:color w:val="0070C0"/>
+        </w:rPr>
+        <w:t xml:space="preserve"> </w:t>
+      </w:r>
+      <w:r>
+        <w:rPr>
+          <w:color w:val="0070C0"/>
+        </w:rPr>
+        <w:t xml:space="preserve">= </w:t>
+      </w:r>
+      <w:r>
+        <w:rPr>
+          <w:color w:val="0070C0"/>
+        </w:rPr>
+        <w:t>E(Y</w:t>
+      </w:r>
+      <w:r>
+        <w:rPr>
+          <w:color w:val="0070C0"/>
+          <w:vertAlign w:val="subscript"/>
+        </w:rPr>
+        <w:t>i1</w:t>
+      </w:r>
+      <w:r>
+        <w:rPr>
+          <w:color w:val="0070C0"/>
+        </w:rPr>
+        <w:t xml:space="preserve"> – Y</w:t>
+      </w:r>
+      <w:r>
+        <w:rPr>
+          <w:color w:val="0070C0"/>
+          <w:vertAlign w:val="subscript"/>
+        </w:rPr>
+        <w:t>i0</w:t>
+      </w:r>
+      <w:r>
+        <w:rPr>
+          <w:color w:val="0070C0"/>
+        </w:rPr>
+        <w:t>)</w:t>
+      </w:r>
+      <w:r>
+        <w:rPr>
+          <w:color w:val="0070C0"/>
+        </w:rPr>
+        <w:t xml:space="preserve"> =</w:t>
+      </w:r>
+      <w:r>
+        <w:rPr>
+          <w:color w:val="0070C0"/>
+        </w:rPr>
+        <w:t xml:space="preserve"> 11.01 - 5.93 = </w:t>
+      </w:r>
+      <w:r>
+        <w:rPr>
+          <w:color w:val="0070C0"/>
+        </w:rPr>
+        <w:t xml:space="preserve"> </w:t>
+      </w:r>
+      <w:r>
+        <w:rPr>
+          <w:color w:val="0070C0"/>
+        </w:rPr>
+        <w:t>5.08</w:t>
+      </w:r>
+      <w:r>
+        <w:rPr>
+          <w:color w:val="0070C0"/>
+        </w:rPr>
+        <w:t xml:space="preserve">, where </w:t>
+      </w:r>
+      <w:r>
+        <w:rPr>
+          <w:color w:val="0070C0"/>
+        </w:rPr>
+        <w:t>Y</w:t>
+      </w:r>
+      <w:r>
+        <w:rPr>
+          <w:color w:val="0070C0"/>
+          <w:vertAlign w:val="subscript"/>
+        </w:rPr>
+        <w:t>i1</w:t>
+      </w:r>
+      <w:r>
+        <w:rPr>
+          <w:color w:val="0070C0"/>
+        </w:rPr>
+        <w:t xml:space="preserve"> stands for outcome in the bright group, </w:t>
+      </w:r>
+      <w:r>
+        <w:rPr>
+          <w:color w:val="0070C0"/>
+        </w:rPr>
+        <w:t>Y</w:t>
+      </w:r>
+      <w:r>
+        <w:rPr>
+          <w:color w:val="0070C0"/>
+          <w:vertAlign w:val="subscript"/>
+        </w:rPr>
+        <w:t>i1</w:t>
+      </w:r>
+      <w:r>
+        <w:rPr>
+          <w:color w:val="0070C0"/>
+          <w:vertAlign w:val="subscript"/>
+        </w:rPr>
+        <w:t xml:space="preserve"> </w:t>
+      </w:r>
+      <w:r>
+        <w:rPr>
+          <w:color w:val="0070C0"/>
+        </w:rPr>
+        <w:t xml:space="preserve">stands for outcome in </w:t>
+      </w:r>
+      <w:r>
+        <w:rPr>
+          <w:color w:val="0070C0"/>
+        </w:rPr>
+        <w:t xml:space="preserve">the </w:t>
+      </w:r>
+      <w:r>
+        <w:rPr>
+          <w:color w:val="0070C0"/>
+        </w:rPr>
+        <w:t>dark group</w:t>
+      </w:r>
+      <w:r>
+        <w:rPr>
+          <w:color w:val="0070C0"/>
+        </w:rPr>
+        <w:t>.</w:t>
       </w:r>
     </w:p>
     <w:p>
@@ -1426,16 +1372,245 @@
         </w:numPr>
       </w:pPr>
       <w:r>
-        <w:t xml:space="preserve">(10 points) Generate the exact randomization distribution for </w:t>
+        <w:t xml:space="preserve">(10 points) How many different possibilities are there for </w:t>
       </w:r>
       <w:r>
         <w:rPr>
           <w:i/>
         </w:rPr>
-        <w:t>T</w:t>
-      </w:r>
-      <w:r>
-        <w:t>, under the sharp null hypothesis of no difference.</w:t>
+        <w:t>A</w:t>
+      </w:r>
+      <w:r>
+        <w:t xml:space="preserve">? Enumerate all of these possibilities in a matrix. (Hint: it’s probably easiest to first install the </w:t>
+      </w:r>
+      <w:proofErr w:type="spellStart"/>
+      <w:r>
+        <w:rPr>
+          <w:i/>
+        </w:rPr>
+        <w:t>ri</w:t>
+      </w:r>
+      <w:proofErr w:type="spellEnd"/>
+      <w:r>
+        <w:rPr>
+          <w:i/>
+        </w:rPr>
+        <w:t xml:space="preserve"> </w:t>
+      </w:r>
+      <w:r>
+        <w:t xml:space="preserve">or </w:t>
+      </w:r>
+      <w:r>
+        <w:rPr>
+          <w:i/>
+        </w:rPr>
+        <w:t xml:space="preserve">perm </w:t>
+      </w:r>
+      <w:r>
+        <w:t xml:space="preserve">package, have a look at the function </w:t>
+      </w:r>
+      <w:proofErr w:type="spellStart"/>
+      <w:r>
+        <w:rPr>
+          <w:i/>
+        </w:rPr>
+        <w:t>chooseMatrix</w:t>
+      </w:r>
+      <w:proofErr w:type="spellEnd"/>
+      <w:r>
+        <w:rPr>
+          <w:i/>
+        </w:rPr>
+        <w:t xml:space="preserve"> </w:t>
+      </w:r>
+      <w:r>
+        <w:t>in R, it may come in handy.)</w:t>
+      </w:r>
+    </w:p>
+    <w:p>
+      <w:pPr>
+        <w:ind w:left="289" w:firstLine="0"/>
+        <w:rPr>
+          <w:color w:val="0070C0"/>
+        </w:rPr>
+      </w:pPr>
+      <w:r>
+        <w:rPr>
+          <w:color w:val="0070C0"/>
+        </w:rPr>
+        <w:t xml:space="preserve">There are </w:t>
+      </w:r>
+      <m:oMath>
+        <m:sSubSup>
+          <m:sSubSupPr>
+            <m:ctrlPr>
+              <w:rPr>
+                <w:rFonts w:ascii="Cambria Math" w:hAnsi="Cambria Math"/>
+                <w:i/>
+                <w:color w:val="0070C0"/>
+              </w:rPr>
+            </m:ctrlPr>
+          </m:sSubSupPr>
+          <m:e>
+            <m:r>
+              <w:rPr>
+                <w:rFonts w:ascii="Cambria Math" w:hAnsi="Cambria Math"/>
+                <w:color w:val="0070C0"/>
+              </w:rPr>
+              <m:t>C</m:t>
+            </m:r>
+          </m:e>
+          <m:sub>
+            <m:r>
+              <w:rPr>
+                <w:rFonts w:ascii="Cambria Math" w:hAnsi="Cambria Math"/>
+                <w:color w:val="0070C0"/>
+              </w:rPr>
+              <m:t>9</m:t>
+            </m:r>
+          </m:sub>
+          <m:sup>
+            <m:r>
+              <w:rPr>
+                <w:rFonts w:ascii="Cambria Math" w:hAnsi="Cambria Math"/>
+                <w:color w:val="0070C0"/>
+              </w:rPr>
+              <m:t>17</m:t>
+            </m:r>
+          </m:sup>
+        </m:sSubSup>
+        <m:r>
+          <w:rPr>
+            <w:rFonts w:ascii="Cambria Math" w:hAnsi="Cambria Math"/>
+            <w:color w:val="0070C0"/>
+          </w:rPr>
+          <m:t xml:space="preserve">= </m:t>
+        </m:r>
+      </m:oMath>
+      <w:r>
+        <w:rPr>
+          <w:color w:val="0070C0"/>
+        </w:rPr>
+        <w:t>24310 different possibilities for A.</w:t>
+      </w:r>
+    </w:p>
+    <w:p>
+      <w:pPr>
+        <w:ind w:left="289" w:firstLine="0"/>
+        <w:rPr>
+          <w:color w:val="0070C0"/>
+        </w:rPr>
+      </w:pPr>
+      <w:r>
+        <w:rPr>
+          <w:color w:val="0070C0"/>
+        </w:rPr>
+        <w:t xml:space="preserve">Used  </w:t>
+      </w:r>
+      <w:proofErr w:type="spellStart"/>
+      <w:r>
+        <w:rPr>
+          <w:i/>
+          <w:iCs/>
+          <w:color w:val="0070C0"/>
+        </w:rPr>
+        <w:t>genperm</w:t>
+      </w:r>
+      <w:proofErr w:type="spellEnd"/>
+      <w:r>
+        <w:rPr>
+          <w:i/>
+          <w:iCs/>
+          <w:color w:val="0070C0"/>
+        </w:rPr>
+        <w:t xml:space="preserve">() </w:t>
+      </w:r>
+      <w:r>
+        <w:rPr>
+          <w:color w:val="0070C0"/>
+        </w:rPr>
+        <w:t xml:space="preserve">function in </w:t>
+      </w:r>
+      <w:proofErr w:type="spellStart"/>
+      <w:r>
+        <w:rPr>
+          <w:i/>
+          <w:iCs/>
+          <w:color w:val="0070C0"/>
+        </w:rPr>
+        <w:t>ri</w:t>
+      </w:r>
+      <w:proofErr w:type="spellEnd"/>
+      <w:r>
+        <w:rPr>
+          <w:i/>
+          <w:iCs/>
+          <w:color w:val="0070C0"/>
+        </w:rPr>
+        <w:t xml:space="preserve"> </w:t>
+      </w:r>
+      <w:r>
+        <w:rPr>
+          <w:color w:val="0070C0"/>
+        </w:rPr>
+        <w:t>to generate the matrix</w:t>
+      </w:r>
+      <w:r>
+        <w:rPr>
+          <w:color w:val="0070C0"/>
+        </w:rPr>
+        <w:t>.</w:t>
+      </w:r>
+    </w:p>
+    <w:p>
+      <w:pPr>
+        <w:ind w:left="289" w:firstLine="0"/>
+      </w:pPr>
+      <w:r>
+        <w:rPr>
+          <w:noProof/>
+        </w:rPr>
+        <w:drawing>
+          <wp:inline distT="0" distB="0" distL="0" distR="0" wp14:anchorId="6C01E391" wp14:editId="5877D370">
+            <wp:extent cx="5943600" cy="4299585"/>
+            <wp:effectExtent l="0" t="0" r="0" b="5715"/>
+            <wp:docPr id="10" name="Picture 10" descr="Graphical user interface, text&#10;&#10;Description automatically generated"/>
+            <wp:cNvGraphicFramePr>
+              <a:graphicFrameLocks xmlns:a="http://schemas.openxmlformats.org/drawingml/2006/main" noChangeAspect="1"/>
+            </wp:cNvGraphicFramePr>
+            <a:graphic xmlns:a="http://schemas.openxmlformats.org/drawingml/2006/main">
+              <a:graphicData uri="http://schemas.openxmlformats.org/drawingml/2006/picture">
+                <pic:pic xmlns:pic="http://schemas.openxmlformats.org/drawingml/2006/picture">
+                  <pic:nvPicPr>
+                    <pic:cNvPr id="10" name="Picture 10" descr="Graphical user interface, text&#10;&#10;Description automatically generated"/>
+                    <pic:cNvPicPr/>
+                  </pic:nvPicPr>
+                  <pic:blipFill>
+                    <a:blip r:embed="rId10" cstate="print">
+                      <a:extLst>
+                        <a:ext uri="{28A0092B-C50C-407E-A947-70E740481C1C}">
+                          <a14:useLocalDpi xmlns:a14="http://schemas.microsoft.com/office/drawing/2010/main" val="0"/>
+                        </a:ext>
+                      </a:extLst>
+                    </a:blip>
+                    <a:stretch>
+                      <a:fillRect/>
+                    </a:stretch>
+                  </pic:blipFill>
+                  <pic:spPr>
+                    <a:xfrm>
+                      <a:off x="0" y="0"/>
+                      <a:ext cx="5943600" cy="4299585"/>
+                    </a:xfrm>
+                    <a:prstGeom prst="rect">
+                      <a:avLst/>
+                    </a:prstGeom>
+                  </pic:spPr>
+                </pic:pic>
+              </a:graphicData>
+            </a:graphic>
+          </wp:inline>
+        </w:drawing>
       </w:r>
     </w:p>
     <w:p>
@@ -1446,15 +1621,237 @@
         </w:numPr>
       </w:pPr>
       <w:r>
-        <w:t xml:space="preserve">(10 points) Plot this </w:t>
-      </w:r>
-      <w:proofErr w:type="gramStart"/>
-      <w:r>
-        <w:t>distribution, and</w:t>
-      </w:r>
-      <w:proofErr w:type="gramEnd"/>
-      <w:r>
-        <w:t xml:space="preserve"> mark the observed test statistic.</w:t>
+        <w:t xml:space="preserve">(15 points) State the sharp null hypothesis of no difference. Calculate the test statistic under one of these possibilities for </w:t>
+      </w:r>
+      <w:r>
+        <w:rPr>
+          <w:i/>
+        </w:rPr>
+        <w:t xml:space="preserve">A </w:t>
+      </w:r>
+      <w:r>
+        <w:t>(the first one), under the sharp null hypothesis.</w:t>
+      </w:r>
+    </w:p>
+    <w:p>
+      <w:pPr>
+        <w:ind w:left="289" w:firstLine="0"/>
+        <w:rPr>
+          <w:color w:val="0070C0"/>
+        </w:rPr>
+      </w:pPr>
+      <w:r>
+        <w:rPr>
+          <w:color w:val="0070C0"/>
+        </w:rPr>
+        <w:t>The sharp null hypothesis: there is no treatment effect between two treatment groups.</w:t>
+      </w:r>
+    </w:p>
+    <w:p>
+      <w:pPr>
+        <w:rPr>
+          <w:color w:val="0070C0"/>
+        </w:rPr>
+      </w:pPr>
+      <m:oMathPara>
+        <m:oMath>
+          <m:sSub>
+            <m:sSubPr>
+              <m:ctrlPr>
+                <w:rPr>
+                  <w:rFonts w:ascii="Cambria Math" w:eastAsiaTheme="minorEastAsia" w:hAnsi="Cambria Math" w:cstheme="minorBidi"/>
+                  <w:i/>
+                  <w:color w:val="0070C0"/>
+                </w:rPr>
+              </m:ctrlPr>
+            </m:sSubPr>
+            <m:e>
+              <m:r>
+                <w:rPr>
+                  <w:rFonts w:ascii="Cambria Math" w:hAnsi="Cambria Math"/>
+                  <w:color w:val="0070C0"/>
+                </w:rPr>
+                <m:t>H</m:t>
+              </m:r>
+            </m:e>
+            <m:sub>
+              <m:r>
+                <w:rPr>
+                  <w:rFonts w:ascii="Cambria Math" w:hAnsi="Cambria Math"/>
+                  <w:color w:val="0070C0"/>
+                </w:rPr>
+                <m:t>0</m:t>
+              </m:r>
+            </m:sub>
+          </m:sSub>
+          <m:r>
+            <w:rPr>
+              <w:rFonts w:ascii="Cambria Math" w:hAnsi="Cambria Math"/>
+              <w:color w:val="0070C0"/>
+            </w:rPr>
+            <m:t>:</m:t>
+          </m:r>
+          <m:sSub>
+            <m:sSubPr>
+              <m:ctrlPr>
+                <w:rPr>
+                  <w:rFonts w:ascii="Cambria Math" w:eastAsiaTheme="minorEastAsia" w:hAnsi="Cambria Math" w:cstheme="minorBidi"/>
+                  <w:i/>
+                  <w:color w:val="0070C0"/>
+                </w:rPr>
+              </m:ctrlPr>
+            </m:sSubPr>
+            <m:e>
+              <m:r>
+                <w:rPr>
+                  <w:rFonts w:ascii="Cambria Math" w:hAnsi="Cambria Math"/>
+                  <w:color w:val="0070C0"/>
+                </w:rPr>
+                <m:t>τ</m:t>
+              </m:r>
+            </m:e>
+            <m:sub>
+              <m:r>
+                <w:rPr>
+                  <w:rFonts w:ascii="Cambria Math" w:hAnsi="Cambria Math"/>
+                  <w:color w:val="0070C0"/>
+                </w:rPr>
+                <m:t>i</m:t>
+              </m:r>
+            </m:sub>
+          </m:sSub>
+          <m:r>
+            <w:rPr>
+              <w:rFonts w:ascii="Cambria Math" w:hAnsi="Cambria Math"/>
+              <w:color w:val="0070C0"/>
+            </w:rPr>
+            <m:t>=</m:t>
+          </m:r>
+          <m:sSub>
+            <m:sSubPr>
+              <m:ctrlPr>
+                <w:rPr>
+                  <w:rFonts w:ascii="Cambria Math" w:eastAsiaTheme="minorEastAsia" w:hAnsi="Cambria Math" w:cstheme="minorBidi"/>
+                  <w:i/>
+                  <w:color w:val="0070C0"/>
+                </w:rPr>
+              </m:ctrlPr>
+            </m:sSubPr>
+            <m:e>
+              <m:r>
+                <w:rPr>
+                  <w:rFonts w:ascii="Cambria Math" w:hAnsi="Cambria Math"/>
+                  <w:color w:val="0070C0"/>
+                </w:rPr>
+                <m:t>Y</m:t>
+              </m:r>
+            </m:e>
+            <m:sub>
+              <m:r>
+                <w:rPr>
+                  <w:rFonts w:ascii="Cambria Math" w:hAnsi="Cambria Math"/>
+                  <w:color w:val="0070C0"/>
+                </w:rPr>
+                <m:t>0i</m:t>
+              </m:r>
+            </m:sub>
+          </m:sSub>
+          <m:r>
+            <w:rPr>
+              <w:rFonts w:ascii="Cambria Math" w:hAnsi="Cambria Math"/>
+              <w:color w:val="0070C0"/>
+            </w:rPr>
+            <m:t>-</m:t>
+          </m:r>
+          <m:sSub>
+            <m:sSubPr>
+              <m:ctrlPr>
+                <w:rPr>
+                  <w:rFonts w:ascii="Cambria Math" w:eastAsiaTheme="minorEastAsia" w:hAnsi="Cambria Math" w:cstheme="minorBidi"/>
+                  <w:i/>
+                  <w:color w:val="0070C0"/>
+                </w:rPr>
+              </m:ctrlPr>
+            </m:sSubPr>
+            <m:e>
+              <m:r>
+                <w:rPr>
+                  <w:rFonts w:ascii="Cambria Math" w:hAnsi="Cambria Math"/>
+                  <w:color w:val="0070C0"/>
+                </w:rPr>
+                <m:t>Y</m:t>
+              </m:r>
+            </m:e>
+            <m:sub>
+              <m:r>
+                <w:rPr>
+                  <w:rFonts w:ascii="Cambria Math" w:hAnsi="Cambria Math"/>
+                  <w:color w:val="0070C0"/>
+                </w:rPr>
+                <m:t>1i</m:t>
+              </m:r>
+            </m:sub>
+          </m:sSub>
+          <m:r>
+            <w:rPr>
+              <w:rFonts w:ascii="Cambria Math" w:hAnsi="Cambria Math"/>
+              <w:color w:val="0070C0"/>
+            </w:rPr>
+            <m:t>=0</m:t>
+          </m:r>
+        </m:oMath>
+      </m:oMathPara>
+    </w:p>
+    <w:p>
+      <w:pPr>
+        <w:rPr>
+          <w:color w:val="0070C0"/>
+        </w:rPr>
+      </w:pPr>
+      <w:r>
+        <w:rPr>
+          <w:color w:val="0070C0"/>
+        </w:rPr>
+        <w:t>In this study, the sharp null hypothesis is that the weight gain for each mouse would be the same regardless it was assigned to light group or dark group.</w:t>
+      </w:r>
+    </w:p>
+    <w:p>
+      <w:pPr>
+        <w:ind w:left="289" w:firstLine="0"/>
+        <w:rPr>
+          <w:color w:val="0070C0"/>
+        </w:rPr>
+      </w:pPr>
+    </w:p>
+    <w:p>
+      <w:pPr>
+        <w:numPr>
+          <w:ilvl w:val="0"/>
+          <w:numId w:val="2"/>
+        </w:numPr>
+      </w:pPr>
+      <w:r>
+        <w:t xml:space="preserve">(10 points) Generate the exact randomization distribution for </w:t>
+      </w:r>
+      <w:r>
+        <w:rPr>
+          <w:i/>
+        </w:rPr>
+        <w:t>T</w:t>
+      </w:r>
+      <w:r>
+        <w:t>, under the sharp null hypothesis of no difference.</w:t>
+      </w:r>
+    </w:p>
+    <w:p>
+      <w:pPr>
+        <w:numPr>
+          <w:ilvl w:val="0"/>
+          <w:numId w:val="2"/>
+        </w:numPr>
+      </w:pPr>
+      <w:r>
+        <w:t>(10 points) Plot this distribution, and mark the observed test statistic.</w:t>
       </w:r>
     </w:p>
     <w:p>
@@ -1703,9 +2100,221 @@
     </w:lvl>
   </w:abstractNum>
   <w:abstractNum w:abstractNumId="1" w15:restartNumberingAfterBreak="0">
+    <w:nsid w:val="442749F2"/>
+    <w:multiLevelType w:val="hybridMultilevel"/>
+    <w:tmpl w:val="00D41E86"/>
+    <w:lvl w:ilvl="0" w:tplc="04090001">
+      <w:start w:val="1"/>
+      <w:numFmt w:val="bullet"/>
+      <w:lvlText w:val=""/>
+      <w:lvlJc w:val="left"/>
+      <w:pPr>
+        <w:ind w:left="360" w:hanging="360"/>
+      </w:pPr>
+      <w:rPr>
+        <w:rFonts w:ascii="Symbol" w:hAnsi="Symbol" w:hint="default"/>
+        <w:b w:val="0"/>
+        <w:i w:val="0"/>
+        <w:strike w:val="0"/>
+        <w:dstrike w:val="0"/>
+        <w:color w:val="000000"/>
+        <w:sz w:val="20"/>
+        <w:szCs w:val="20"/>
+        <w:u w:val="none" w:color="000000"/>
+        <w:bdr w:val="none" w:sz="0" w:space="0" w:color="auto"/>
+        <w:shd w:val="clear" w:color="auto" w:fill="auto"/>
+        <w:vertAlign w:val="baseline"/>
+      </w:rPr>
+    </w:lvl>
+    <w:lvl w:ilvl="1" w:tplc="FFFFFFFF">
+      <w:start w:val="1"/>
+      <w:numFmt w:val="lowerLetter"/>
+      <w:lvlText w:val="%2"/>
+      <w:lvlJc w:val="left"/>
+      <w:pPr>
+        <w:ind w:left="1379"/>
+      </w:pPr>
+      <w:rPr>
+        <w:rFonts w:ascii="Cambria" w:eastAsia="Cambria" w:hAnsi="Cambria" w:cs="Cambria"/>
+        <w:b w:val="0"/>
+        <w:i w:val="0"/>
+        <w:strike w:val="0"/>
+        <w:dstrike w:val="0"/>
+        <w:color w:val="000000"/>
+        <w:sz w:val="20"/>
+        <w:szCs w:val="20"/>
+        <w:u w:val="none" w:color="000000"/>
+        <w:bdr w:val="none" w:sz="0" w:space="0" w:color="auto"/>
+        <w:shd w:val="clear" w:color="auto" w:fill="auto"/>
+        <w:vertAlign w:val="baseline"/>
+      </w:rPr>
+    </w:lvl>
+    <w:lvl w:ilvl="2" w:tplc="FFFFFFFF">
+      <w:start w:val="1"/>
+      <w:numFmt w:val="lowerRoman"/>
+      <w:lvlText w:val="%3"/>
+      <w:lvlJc w:val="left"/>
+      <w:pPr>
+        <w:ind w:left="2099"/>
+      </w:pPr>
+      <w:rPr>
+        <w:rFonts w:ascii="Cambria" w:eastAsia="Cambria" w:hAnsi="Cambria" w:cs="Cambria"/>
+        <w:b w:val="0"/>
+        <w:i w:val="0"/>
+        <w:strike w:val="0"/>
+        <w:dstrike w:val="0"/>
+        <w:color w:val="000000"/>
+        <w:sz w:val="20"/>
+        <w:szCs w:val="20"/>
+        <w:u w:val="none" w:color="000000"/>
+        <w:bdr w:val="none" w:sz="0" w:space="0" w:color="auto"/>
+        <w:shd w:val="clear" w:color="auto" w:fill="auto"/>
+        <w:vertAlign w:val="baseline"/>
+      </w:rPr>
+    </w:lvl>
+    <w:lvl w:ilvl="3" w:tplc="FFFFFFFF">
+      <w:start w:val="1"/>
+      <w:numFmt w:val="decimal"/>
+      <w:lvlText w:val="%4"/>
+      <w:lvlJc w:val="left"/>
+      <w:pPr>
+        <w:ind w:left="2819"/>
+      </w:pPr>
+      <w:rPr>
+        <w:rFonts w:ascii="Cambria" w:eastAsia="Cambria" w:hAnsi="Cambria" w:cs="Cambria"/>
+        <w:b w:val="0"/>
+        <w:i w:val="0"/>
+        <w:strike w:val="0"/>
+        <w:dstrike w:val="0"/>
+        <w:color w:val="000000"/>
+        <w:sz w:val="20"/>
+        <w:szCs w:val="20"/>
+        <w:u w:val="none" w:color="000000"/>
+        <w:bdr w:val="none" w:sz="0" w:space="0" w:color="auto"/>
+        <w:shd w:val="clear" w:color="auto" w:fill="auto"/>
+        <w:vertAlign w:val="baseline"/>
+      </w:rPr>
+    </w:lvl>
+    <w:lvl w:ilvl="4" w:tplc="FFFFFFFF">
+      <w:start w:val="1"/>
+      <w:numFmt w:val="lowerLetter"/>
+      <w:lvlText w:val="%5"/>
+      <w:lvlJc w:val="left"/>
+      <w:pPr>
+        <w:ind w:left="3539"/>
+      </w:pPr>
+      <w:rPr>
+        <w:rFonts w:ascii="Cambria" w:eastAsia="Cambria" w:hAnsi="Cambria" w:cs="Cambria"/>
+        <w:b w:val="0"/>
+        <w:i w:val="0"/>
+        <w:strike w:val="0"/>
+        <w:dstrike w:val="0"/>
+        <w:color w:val="000000"/>
+        <w:sz w:val="20"/>
+        <w:szCs w:val="20"/>
+        <w:u w:val="none" w:color="000000"/>
+        <w:bdr w:val="none" w:sz="0" w:space="0" w:color="auto"/>
+        <w:shd w:val="clear" w:color="auto" w:fill="auto"/>
+        <w:vertAlign w:val="baseline"/>
+      </w:rPr>
+    </w:lvl>
+    <w:lvl w:ilvl="5" w:tplc="FFFFFFFF">
+      <w:start w:val="1"/>
+      <w:numFmt w:val="lowerRoman"/>
+      <w:lvlText w:val="%6"/>
+      <w:lvlJc w:val="left"/>
+      <w:pPr>
+        <w:ind w:left="4259"/>
+      </w:pPr>
+      <w:rPr>
+        <w:rFonts w:ascii="Cambria" w:eastAsia="Cambria" w:hAnsi="Cambria" w:cs="Cambria"/>
+        <w:b w:val="0"/>
+        <w:i w:val="0"/>
+        <w:strike w:val="0"/>
+        <w:dstrike w:val="0"/>
+        <w:color w:val="000000"/>
+        <w:sz w:val="20"/>
+        <w:szCs w:val="20"/>
+        <w:u w:val="none" w:color="000000"/>
+        <w:bdr w:val="none" w:sz="0" w:space="0" w:color="auto"/>
+        <w:shd w:val="clear" w:color="auto" w:fill="auto"/>
+        <w:vertAlign w:val="baseline"/>
+      </w:rPr>
+    </w:lvl>
+    <w:lvl w:ilvl="6" w:tplc="FFFFFFFF">
+      <w:start w:val="1"/>
+      <w:numFmt w:val="decimal"/>
+      <w:lvlText w:val="%7"/>
+      <w:lvlJc w:val="left"/>
+      <w:pPr>
+        <w:ind w:left="4979"/>
+      </w:pPr>
+      <w:rPr>
+        <w:rFonts w:ascii="Cambria" w:eastAsia="Cambria" w:hAnsi="Cambria" w:cs="Cambria"/>
+        <w:b w:val="0"/>
+        <w:i w:val="0"/>
+        <w:strike w:val="0"/>
+        <w:dstrike w:val="0"/>
+        <w:color w:val="000000"/>
+        <w:sz w:val="20"/>
+        <w:szCs w:val="20"/>
+        <w:u w:val="none" w:color="000000"/>
+        <w:bdr w:val="none" w:sz="0" w:space="0" w:color="auto"/>
+        <w:shd w:val="clear" w:color="auto" w:fill="auto"/>
+        <w:vertAlign w:val="baseline"/>
+      </w:rPr>
+    </w:lvl>
+    <w:lvl w:ilvl="7" w:tplc="FFFFFFFF">
+      <w:start w:val="1"/>
+      <w:numFmt w:val="lowerLetter"/>
+      <w:lvlText w:val="%8"/>
+      <w:lvlJc w:val="left"/>
+      <w:pPr>
+        <w:ind w:left="5699"/>
+      </w:pPr>
+      <w:rPr>
+        <w:rFonts w:ascii="Cambria" w:eastAsia="Cambria" w:hAnsi="Cambria" w:cs="Cambria"/>
+        <w:b w:val="0"/>
+        <w:i w:val="0"/>
+        <w:strike w:val="0"/>
+        <w:dstrike w:val="0"/>
+        <w:color w:val="000000"/>
+        <w:sz w:val="20"/>
+        <w:szCs w:val="20"/>
+        <w:u w:val="none" w:color="000000"/>
+        <w:bdr w:val="none" w:sz="0" w:space="0" w:color="auto"/>
+        <w:shd w:val="clear" w:color="auto" w:fill="auto"/>
+        <w:vertAlign w:val="baseline"/>
+      </w:rPr>
+    </w:lvl>
+    <w:lvl w:ilvl="8" w:tplc="FFFFFFFF">
+      <w:start w:val="1"/>
+      <w:numFmt w:val="lowerRoman"/>
+      <w:lvlText w:val="%9"/>
+      <w:lvlJc w:val="left"/>
+      <w:pPr>
+        <w:ind w:left="6419"/>
+      </w:pPr>
+      <w:rPr>
+        <w:rFonts w:ascii="Cambria" w:eastAsia="Cambria" w:hAnsi="Cambria" w:cs="Cambria"/>
+        <w:b w:val="0"/>
+        <w:i w:val="0"/>
+        <w:strike w:val="0"/>
+        <w:dstrike w:val="0"/>
+        <w:color w:val="000000"/>
+        <w:sz w:val="20"/>
+        <w:szCs w:val="20"/>
+        <w:u w:val="none" w:color="000000"/>
+        <w:bdr w:val="none" w:sz="0" w:space="0" w:color="auto"/>
+        <w:shd w:val="clear" w:color="auto" w:fill="auto"/>
+        <w:vertAlign w:val="baseline"/>
+      </w:rPr>
+    </w:lvl>
+  </w:abstractNum>
+  <w:abstractNum w:abstractNumId="2" w15:restartNumberingAfterBreak="0">
     <w:nsid w:val="77955E61"/>
     <w:multiLevelType w:val="hybridMultilevel"/>
-    <w:tmpl w:val="E258D4B2"/>
+    <w:tmpl w:val="893AF5A0"/>
     <w:lvl w:ilvl="0" w:tplc="524CB724">
       <w:start w:val="1"/>
       <w:numFmt w:val="decimal"/>
@@ -1918,6 +2527,9 @@
     <w:abstractNumId w:val="0"/>
   </w:num>
   <w:num w:numId="2" w16cid:durableId="316349870">
+    <w:abstractNumId w:val="2"/>
+  </w:num>
+  <w:num w:numId="3" w16cid:durableId="396126114">
     <w:abstractNumId w:val="1"/>
   </w:num>
 </w:numbering>
@@ -2366,6 +2978,27 @@
       </w:tblCellMar>
     </w:tblPr>
   </w:style>
+  <w:style w:type="paragraph" w:styleId="ListParagraph">
+    <w:name w:val="List Paragraph"/>
+    <w:basedOn w:val="Normal"/>
+    <w:uiPriority w:val="34"/>
+    <w:qFormat/>
+    <w:rsid w:val="00143CE0"/>
+    <w:pPr>
+      <w:ind w:left="720"/>
+      <w:contextualSpacing/>
+    </w:pPr>
+  </w:style>
+  <w:style w:type="character" w:styleId="PlaceholderText">
+    <w:name w:val="Placeholder Text"/>
+    <w:basedOn w:val="DefaultParagraphFont"/>
+    <w:uiPriority w:val="99"/>
+    <w:semiHidden/>
+    <w:rsid w:val="00761FD6"/>
+    <w:rPr>
+      <w:color w:val="808080"/>
+    </w:rPr>
+  </w:style>
 </w:styles>
 </file>
 

--- a/hw2/P8122_hw2_rz2570.docx
+++ b/hw2/P8122_hw2_rz2570.docx
@@ -53,10 +53,12 @@
         <w:t xml:space="preserve">= 30 mice randomized to three different treatment groups. All mice spent 16 hours in light, and the explanatory variable was the level of light during the remaining 8 hours. Some of the mice were randomized to darkness during those 8 hours (as is typical for regular mice), some were randomized to a dim light (equivalent to a TV on in the room for humans), and the remaining mice were exposed to bright light for all 24 hours. Mice are nocturnal, and typically most of their activity and eating happen at night. The hypothesis of this study was that having a light on at night may alter mouse eating habits and/or metabolism, and so increase body mass. The data are available on canvas. There are some missing values because one mouse died, and one mouse did not receive the full glucose injection for </w:t>
       </w:r>
       <w:proofErr w:type="spellStart"/>
+      <w:proofErr w:type="gramStart"/>
       <w:r>
         <w:t>it’s</w:t>
       </w:r>
       <w:proofErr w:type="spellEnd"/>
+      <w:proofErr w:type="gramEnd"/>
       <w:r>
         <w:t xml:space="preserve"> glucose tolerance test.</w:t>
       </w:r>
@@ -426,7 +428,15 @@
               <w:jc w:val="left"/>
             </w:pPr>
             <w:r>
-              <w:t>Glucose intolerant at end of study? (Yes or No)</w:t>
+              <w:t xml:space="preserve">Glucose intolerant at end of study? (Yes or </w:t>
+            </w:r>
+            <w:proofErr w:type="gramStart"/>
+            <w:r>
+              <w:t>No</w:t>
+            </w:r>
+            <w:proofErr w:type="gramEnd"/>
+            <w:r>
+              <w:t>)</w:t>
             </w:r>
           </w:p>
         </w:tc>
@@ -823,9 +833,9 @@
           <w:color w:val="0070C0"/>
         </w:rPr>
         <w:drawing>
-          <wp:inline distT="0" distB="0" distL="0" distR="0" wp14:anchorId="17CD8CB5" wp14:editId="257CC2B0">
-            <wp:extent cx="5943600" cy="1134110"/>
-            <wp:effectExtent l="0" t="0" r="0" b="0"/>
+          <wp:inline distT="0" distB="0" distL="0" distR="0" wp14:anchorId="17CD8CB5" wp14:editId="2DC2E38D">
+            <wp:extent cx="5941695" cy="965200"/>
+            <wp:effectExtent l="0" t="0" r="1905" b="0"/>
             <wp:docPr id="4" name="Picture 4" descr="A picture containing graphical user interface&#10;&#10;Description automatically generated"/>
             <wp:cNvGraphicFramePr>
               <a:graphicFrameLocks xmlns:a="http://schemas.openxmlformats.org/drawingml/2006/main" noChangeAspect="1"/>
@@ -837,7 +847,7 @@
                     <pic:cNvPr id="4" name="Picture 4" descr="A picture containing graphical user interface&#10;&#10;Description automatically generated"/>
                     <pic:cNvPicPr/>
                   </pic:nvPicPr>
-                  <pic:blipFill>
+                  <pic:blipFill rotWithShape="1">
                     <a:blip r:embed="rId7" cstate="print">
                       <a:extLst>
                         <a:ext uri="{28A0092B-C50C-407E-A947-70E740481C1C}">
@@ -845,18 +855,25 @@
                         </a:ext>
                       </a:extLst>
                     </a:blip>
-                    <a:stretch>
-                      <a:fillRect/>
-                    </a:stretch>
+                    <a:srcRect r="-24" b="14846"/>
+                    <a:stretch/>
                   </pic:blipFill>
-                  <pic:spPr>
+                  <pic:spPr bwMode="auto">
                     <a:xfrm>
                       <a:off x="0" y="0"/>
-                      <a:ext cx="5943600" cy="1134110"/>
+                      <a:ext cx="5943692" cy="965524"/>
                     </a:xfrm>
                     <a:prstGeom prst="rect">
                       <a:avLst/>
                     </a:prstGeom>
+                    <a:ln>
+                      <a:noFill/>
+                    </a:ln>
+                    <a:extLst>
+                      <a:ext uri="{53640926-AAD7-44D8-BBD7-CCE9431645EC}">
+                        <a14:shadowObscured xmlns:a14="http://schemas.microsoft.com/office/drawing/2010/main"/>
+                      </a:ext>
+                    </a:extLst>
                   </pic:spPr>
                 </pic:pic>
               </a:graphicData>
@@ -878,10 +895,10 @@
           <w:color w:val="0070C0"/>
         </w:rPr>
         <w:drawing>
-          <wp:inline distT="0" distB="0" distL="0" distR="0" wp14:anchorId="2A14994A" wp14:editId="36357793">
-            <wp:extent cx="5943600" cy="1613535"/>
+          <wp:inline distT="0" distB="0" distL="0" distR="0" wp14:anchorId="673B98BB" wp14:editId="31702886">
+            <wp:extent cx="5943600" cy="1590040"/>
             <wp:effectExtent l="0" t="0" r="0" b="0"/>
-            <wp:docPr id="8" name="Picture 8" descr="Shape, background pattern&#10;&#10;Description automatically generated with medium confidence"/>
+            <wp:docPr id="11" name="Picture 11" descr="Shape, background pattern&#10;&#10;Description automatically generated with medium confidence"/>
             <wp:cNvGraphicFramePr>
               <a:graphicFrameLocks xmlns:a="http://schemas.openxmlformats.org/drawingml/2006/main" noChangeAspect="1"/>
             </wp:cNvGraphicFramePr>
@@ -889,7 +906,7 @@
               <a:graphicData uri="http://schemas.openxmlformats.org/drawingml/2006/picture">
                 <pic:pic xmlns:pic="http://schemas.openxmlformats.org/drawingml/2006/picture">
                   <pic:nvPicPr>
-                    <pic:cNvPr id="8" name="Picture 8" descr="Shape, background pattern&#10;&#10;Description automatically generated with medium confidence"/>
+                    <pic:cNvPr id="11" name="Picture 11" descr="Shape, background pattern&#10;&#10;Description automatically generated with medium confidence"/>
                     <pic:cNvPicPr/>
                   </pic:nvPicPr>
                   <pic:blipFill>
@@ -907,7 +924,7 @@
                   <pic:spPr>
                     <a:xfrm>
                       <a:off x="0" y="0"/>
-                      <a:ext cx="5943600" cy="1613535"/>
+                      <a:ext cx="5943600" cy="1590040"/>
                     </a:xfrm>
                     <a:prstGeom prst="rect">
                       <a:avLst/>
@@ -1055,7 +1072,21 @@
         <w:rPr>
           <w:color w:val="0070C0"/>
         </w:rPr>
-        <w:t>: E(Y</w:t>
+        <w:t xml:space="preserve">: </w:t>
+      </w:r>
+      <w:proofErr w:type="gramStart"/>
+      <w:r>
+        <w:rPr>
+          <w:color w:val="0070C0"/>
+        </w:rPr>
+        <w:t>E(</w:t>
+      </w:r>
+      <w:proofErr w:type="gramEnd"/>
+      <w:r>
+        <w:rPr>
+          <w:color w:val="0070C0"/>
+        </w:rPr>
+        <w:t>Y</w:t>
       </w:r>
       <w:r>
         <w:rPr>
@@ -1208,6 +1239,7 @@
         <w:rPr>
           <w:color w:val="0070C0"/>
         </w:rPr>
+        <w:lastRenderedPageBreak/>
         <w:t xml:space="preserve"> </w:t>
       </w:r>
       <w:r>
@@ -1238,11 +1270,19 @@
         </w:rPr>
         <w:t xml:space="preserve">= </w:t>
       </w:r>
-      <w:r>
-        <w:rPr>
-          <w:color w:val="0070C0"/>
-        </w:rPr>
-        <w:t>E(Y</w:t>
+      <w:proofErr w:type="gramStart"/>
+      <w:r>
+        <w:rPr>
+          <w:color w:val="0070C0"/>
+        </w:rPr>
+        <w:t>E(</w:t>
+      </w:r>
+      <w:proofErr w:type="gramEnd"/>
+      <w:r>
+        <w:rPr>
+          <w:color w:val="0070C0"/>
+        </w:rPr>
+        <w:t>Y</w:t>
       </w:r>
       <w:r>
         <w:rPr>
@@ -1381,7 +1421,15 @@
         <w:t>A</w:t>
       </w:r>
       <w:r>
-        <w:t xml:space="preserve">? Enumerate all of these possibilities in a matrix. (Hint: it’s probably easiest to first install the </w:t>
+        <w:t xml:space="preserve">? Enumerate </w:t>
+      </w:r>
+      <w:proofErr w:type="gramStart"/>
+      <w:r>
+        <w:t>all of</w:t>
+      </w:r>
+      <w:proofErr w:type="gramEnd"/>
+      <w:r>
+        <w:t xml:space="preserve"> these possibilities in a matrix. (Hint: it’s probably easiest to first install the </w:t>
       </w:r>
       <w:proofErr w:type="spellStart"/>
       <w:r>
@@ -1501,6 +1549,7 @@
           <w:color w:val="0070C0"/>
         </w:rPr>
       </w:pPr>
+      <w:proofErr w:type="gramStart"/>
       <w:r>
         <w:rPr>
           <w:color w:val="0070C0"/>
@@ -1517,6 +1566,7 @@
         <w:t>genperm</w:t>
       </w:r>
       <w:proofErr w:type="spellEnd"/>
+      <w:proofErr w:type="gramEnd"/>
       <w:r>
         <w:rPr>
           <w:i/>
@@ -1571,10 +1621,10 @@
           <w:noProof/>
         </w:rPr>
         <w:drawing>
-          <wp:inline distT="0" distB="0" distL="0" distR="0" wp14:anchorId="6C01E391" wp14:editId="5877D370">
-            <wp:extent cx="5943600" cy="4299585"/>
-            <wp:effectExtent l="0" t="0" r="0" b="5715"/>
-            <wp:docPr id="10" name="Picture 10" descr="Graphical user interface, text&#10;&#10;Description automatically generated"/>
+          <wp:inline distT="0" distB="0" distL="0" distR="0" wp14:anchorId="3D1C6251" wp14:editId="4CF7C63B">
+            <wp:extent cx="5943600" cy="4578350"/>
+            <wp:effectExtent l="0" t="0" r="0" b="6350"/>
+            <wp:docPr id="12" name="Picture 12" descr="Graphical user interface, text&#10;&#10;Description automatically generated"/>
             <wp:cNvGraphicFramePr>
               <a:graphicFrameLocks xmlns:a="http://schemas.openxmlformats.org/drawingml/2006/main" noChangeAspect="1"/>
             </wp:cNvGraphicFramePr>
@@ -1582,7 +1632,7 @@
               <a:graphicData uri="http://schemas.openxmlformats.org/drawingml/2006/picture">
                 <pic:pic xmlns:pic="http://schemas.openxmlformats.org/drawingml/2006/picture">
                   <pic:nvPicPr>
-                    <pic:cNvPr id="10" name="Picture 10" descr="Graphical user interface, text&#10;&#10;Description automatically generated"/>
+                    <pic:cNvPr id="12" name="Picture 12" descr="Graphical user interface, text&#10;&#10;Description automatically generated"/>
                     <pic:cNvPicPr/>
                   </pic:nvPicPr>
                   <pic:blipFill>
@@ -1600,7 +1650,58 @@
                   <pic:spPr>
                     <a:xfrm>
                       <a:off x="0" y="0"/>
-                      <a:ext cx="5943600" cy="4299585"/>
+                      <a:ext cx="5943600" cy="4578350"/>
+                    </a:xfrm>
+                    <a:prstGeom prst="rect">
+                      <a:avLst/>
+                    </a:prstGeom>
+                  </pic:spPr>
+                </pic:pic>
+              </a:graphicData>
+            </a:graphic>
+          </wp:inline>
+        </w:drawing>
+      </w:r>
+    </w:p>
+    <w:p>
+      <w:pPr>
+        <w:ind w:left="289" w:firstLine="0"/>
+      </w:pPr>
+      <w:r>
+        <w:rPr>
+          <w:noProof/>
+        </w:rPr>
+        <w:drawing>
+          <wp:inline distT="0" distB="0" distL="0" distR="0" wp14:anchorId="54FB2067" wp14:editId="254C841F">
+            <wp:extent cx="5943600" cy="335915"/>
+            <wp:effectExtent l="0" t="0" r="0" b="0"/>
+            <wp:docPr id="13" name="Picture 13"/>
+            <wp:cNvGraphicFramePr>
+              <a:graphicFrameLocks xmlns:a="http://schemas.openxmlformats.org/drawingml/2006/main" noChangeAspect="1"/>
+            </wp:cNvGraphicFramePr>
+            <a:graphic xmlns:a="http://schemas.openxmlformats.org/drawingml/2006/main">
+              <a:graphicData uri="http://schemas.openxmlformats.org/drawingml/2006/picture">
+                <pic:pic xmlns:pic="http://schemas.openxmlformats.org/drawingml/2006/picture">
+                  <pic:nvPicPr>
+                    <pic:cNvPr id="13" name="Picture 13"/>
+                    <pic:cNvPicPr/>
+                  </pic:nvPicPr>
+                  <pic:blipFill>
+                    <a:blip r:embed="rId11" cstate="print">
+                      <a:extLst>
+                        <a:ext uri="{28A0092B-C50C-407E-A947-70E740481C1C}">
+                          <a14:useLocalDpi xmlns:a14="http://schemas.microsoft.com/office/drawing/2010/main" val="0"/>
+                        </a:ext>
+                      </a:extLst>
+                    </a:blip>
+                    <a:stretch>
+                      <a:fillRect/>
+                    </a:stretch>
+                  </pic:blipFill>
+                  <pic:spPr>
+                    <a:xfrm>
+                      <a:off x="0" y="0"/>
+                      <a:ext cx="5943600" cy="335915"/>
                     </a:xfrm>
                     <a:prstGeom prst="rect">
                       <a:avLst/>
@@ -1812,6 +1913,7 @@
         <w:rPr>
           <w:color w:val="0070C0"/>
         </w:rPr>
+        <w:lastRenderedPageBreak/>
         <w:t>In this study, the sharp null hypothesis is that the weight gain for each mouse would be the same regardless it was assigned to light group or dark group.</w:t>
       </w:r>
     </w:p>
@@ -1851,7 +1953,15 @@
         </w:numPr>
       </w:pPr>
       <w:r>
-        <w:t>(10 points) Plot this distribution, and mark the observed test statistic.</w:t>
+        <w:t xml:space="preserve">(10 points) Plot this </w:t>
+      </w:r>
+      <w:proofErr w:type="gramStart"/>
+      <w:r>
+        <w:t>distribution, and</w:t>
+      </w:r>
+      <w:proofErr w:type="gramEnd"/>
+      <w:r>
+        <w:t xml:space="preserve"> mark the observed test statistic.</w:t>
       </w:r>
     </w:p>
     <w:p>

--- a/hw2/P8122_hw2_rz2570.docx
+++ b/hw2/P8122_hw2_rz2570.docx
@@ -53,12 +53,10 @@
         <w:t xml:space="preserve">= 30 mice randomized to three different treatment groups. All mice spent 16 hours in light, and the explanatory variable was the level of light during the remaining 8 hours. Some of the mice were randomized to darkness during those 8 hours (as is typical for regular mice), some were randomized to a dim light (equivalent to a TV on in the room for humans), and the remaining mice were exposed to bright light for all 24 hours. Mice are nocturnal, and typically most of their activity and eating happen at night. The hypothesis of this study was that having a light on at night may alter mouse eating habits and/or metabolism, and so increase body mass. The data are available on canvas. There are some missing values because one mouse died, and one mouse did not receive the full glucose injection for </w:t>
       </w:r>
       <w:proofErr w:type="spellStart"/>
-      <w:proofErr w:type="gramStart"/>
       <w:r>
         <w:t>it’s</w:t>
       </w:r>
       <w:proofErr w:type="spellEnd"/>
-      <w:proofErr w:type="gramEnd"/>
       <w:r>
         <w:t xml:space="preserve"> glucose tolerance test.</w:t>
       </w:r>
@@ -428,15 +426,7 @@
               <w:jc w:val="left"/>
             </w:pPr>
             <w:r>
-              <w:t xml:space="preserve">Glucose intolerant at end of study? (Yes or </w:t>
-            </w:r>
-            <w:proofErr w:type="gramStart"/>
-            <w:r>
-              <w:t>No</w:t>
-            </w:r>
-            <w:proofErr w:type="gramEnd"/>
-            <w:r>
-              <w:t>)</w:t>
+              <w:t>Glucose intolerant at end of study? (Yes or No)</w:t>
             </w:r>
           </w:p>
         </w:tc>
@@ -1072,21 +1062,7 @@
         <w:rPr>
           <w:color w:val="0070C0"/>
         </w:rPr>
-        <w:t xml:space="preserve">: </w:t>
-      </w:r>
-      <w:proofErr w:type="gramStart"/>
-      <w:r>
-        <w:rPr>
-          <w:color w:val="0070C0"/>
-        </w:rPr>
-        <w:t>E(</w:t>
-      </w:r>
-      <w:proofErr w:type="gramEnd"/>
-      <w:r>
-        <w:rPr>
-          <w:color w:val="0070C0"/>
-        </w:rPr>
-        <w:t>Y</w:t>
+        <w:t>: E(Y</w:t>
       </w:r>
       <w:r>
         <w:rPr>
@@ -1270,19 +1246,11 @@
         </w:rPr>
         <w:t xml:space="preserve">= </w:t>
       </w:r>
-      <w:proofErr w:type="gramStart"/>
-      <w:r>
-        <w:rPr>
-          <w:color w:val="0070C0"/>
-        </w:rPr>
-        <w:t>E(</w:t>
-      </w:r>
-      <w:proofErr w:type="gramEnd"/>
-      <w:r>
-        <w:rPr>
-          <w:color w:val="0070C0"/>
-        </w:rPr>
-        <w:t>Y</w:t>
+      <w:r>
+        <w:rPr>
+          <w:color w:val="0070C0"/>
+        </w:rPr>
+        <w:t>E(Y</w:t>
       </w:r>
       <w:r>
         <w:rPr>
@@ -1421,15 +1389,7 @@
         <w:t>A</w:t>
       </w:r>
       <w:r>
-        <w:t xml:space="preserve">? Enumerate </w:t>
-      </w:r>
-      <w:proofErr w:type="gramStart"/>
-      <w:r>
-        <w:t>all of</w:t>
-      </w:r>
-      <w:proofErr w:type="gramEnd"/>
-      <w:r>
-        <w:t xml:space="preserve"> these possibilities in a matrix. (Hint: it’s probably easiest to first install the </w:t>
+        <w:t xml:space="preserve">? Enumerate all of these possibilities in a matrix. (Hint: it’s probably easiest to first install the </w:t>
       </w:r>
       <w:proofErr w:type="spellStart"/>
       <w:r>
@@ -1549,7 +1509,6 @@
           <w:color w:val="0070C0"/>
         </w:rPr>
       </w:pPr>
-      <w:proofErr w:type="gramStart"/>
       <w:r>
         <w:rPr>
           <w:color w:val="0070C0"/>
@@ -1566,7 +1525,6 @@
         <w:t>genperm</w:t>
       </w:r>
       <w:proofErr w:type="spellEnd"/>
-      <w:proofErr w:type="gramEnd"/>
       <w:r>
         <w:rPr>
           <w:i/>
@@ -1919,11 +1877,70 @@
     </w:p>
     <w:p>
       <w:pPr>
-        <w:ind w:left="289" w:firstLine="0"/>
-        <w:rPr>
-          <w:color w:val="0070C0"/>
-        </w:rPr>
-      </w:pPr>
+        <w:rPr>
+          <w:color w:val="0070C0"/>
+        </w:rPr>
+      </w:pPr>
+      <w:r>
+        <w:rPr>
+          <w:color w:val="0070C0"/>
+        </w:rPr>
+        <w:t>The test statistic is -0.675.</w:t>
+      </w:r>
+    </w:p>
+    <w:p>
+      <w:pPr>
+        <w:rPr>
+          <w:color w:val="0070C0"/>
+        </w:rPr>
+      </w:pPr>
+      <w:r>
+        <w:rPr>
+          <w:noProof/>
+          <w:color w:val="0070C0"/>
+        </w:rPr>
+        <w:drawing>
+          <wp:inline distT="0" distB="0" distL="0" distR="0" wp14:anchorId="1477ADFE" wp14:editId="6F8763B7">
+            <wp:extent cx="5943600" cy="476885"/>
+            <wp:effectExtent l="0" t="0" r="0" b="5715"/>
+            <wp:docPr id="14" name="Picture 14"/>
+            <wp:cNvGraphicFramePr>
+              <a:graphicFrameLocks xmlns:a="http://schemas.openxmlformats.org/drawingml/2006/main" noChangeAspect="1"/>
+            </wp:cNvGraphicFramePr>
+            <a:graphic xmlns:a="http://schemas.openxmlformats.org/drawingml/2006/main">
+              <a:graphicData uri="http://schemas.openxmlformats.org/drawingml/2006/picture">
+                <pic:pic xmlns:pic="http://schemas.openxmlformats.org/drawingml/2006/picture">
+                  <pic:nvPicPr>
+                    <pic:cNvPr id="14" name="Picture 14"/>
+                    <pic:cNvPicPr/>
+                  </pic:nvPicPr>
+                  <pic:blipFill>
+                    <a:blip r:embed="rId12" cstate="print">
+                      <a:extLst>
+                        <a:ext uri="{28A0092B-C50C-407E-A947-70E740481C1C}">
+                          <a14:useLocalDpi xmlns:a14="http://schemas.microsoft.com/office/drawing/2010/main" val="0"/>
+                        </a:ext>
+                      </a:extLst>
+                    </a:blip>
+                    <a:stretch>
+                      <a:fillRect/>
+                    </a:stretch>
+                  </pic:blipFill>
+                  <pic:spPr>
+                    <a:xfrm>
+                      <a:off x="0" y="0"/>
+                      <a:ext cx="5943600" cy="476885"/>
+                    </a:xfrm>
+                    <a:prstGeom prst="rect">
+                      <a:avLst/>
+                    </a:prstGeom>
+                  </pic:spPr>
+                </pic:pic>
+              </a:graphicData>
+            </a:graphic>
+          </wp:inline>
+        </w:drawing>
+      </w:r>
     </w:p>
     <w:p>
       <w:pPr>
@@ -1947,21 +1964,125 @@
     </w:p>
     <w:p>
       <w:pPr>
+        <w:ind w:left="289" w:firstLine="0"/>
+      </w:pPr>
+      <w:r>
+        <w:rPr>
+          <w:noProof/>
+        </w:rPr>
+        <w:drawing>
+          <wp:inline distT="0" distB="0" distL="0" distR="0" wp14:anchorId="0212D10B" wp14:editId="2A8F82F1">
+            <wp:extent cx="5943600" cy="3754120"/>
+            <wp:effectExtent l="0" t="0" r="0" b="5080"/>
+            <wp:docPr id="15" name="Picture 15" descr="Graphical user interface, text, application, chat or text message&#10;&#10;Description automatically generated"/>
+            <wp:cNvGraphicFramePr>
+              <a:graphicFrameLocks xmlns:a="http://schemas.openxmlformats.org/drawingml/2006/main" noChangeAspect="1"/>
+            </wp:cNvGraphicFramePr>
+            <a:graphic xmlns:a="http://schemas.openxmlformats.org/drawingml/2006/main">
+              <a:graphicData uri="http://schemas.openxmlformats.org/drawingml/2006/picture">
+                <pic:pic xmlns:pic="http://schemas.openxmlformats.org/drawingml/2006/picture">
+                  <pic:nvPicPr>
+                    <pic:cNvPr id="15" name="Picture 15" descr="Graphical user interface, text, application, chat or text message&#10;&#10;Description automatically generated"/>
+                    <pic:cNvPicPr/>
+                  </pic:nvPicPr>
+                  <pic:blipFill>
+                    <a:blip r:embed="rId13" cstate="print">
+                      <a:extLst>
+                        <a:ext uri="{28A0092B-C50C-407E-A947-70E740481C1C}">
+                          <a14:useLocalDpi xmlns:a14="http://schemas.microsoft.com/office/drawing/2010/main" val="0"/>
+                        </a:ext>
+                      </a:extLst>
+                    </a:blip>
+                    <a:stretch>
+                      <a:fillRect/>
+                    </a:stretch>
+                  </pic:blipFill>
+                  <pic:spPr>
+                    <a:xfrm>
+                      <a:off x="0" y="0"/>
+                      <a:ext cx="5943600" cy="3754120"/>
+                    </a:xfrm>
+                    <a:prstGeom prst="rect">
+                      <a:avLst/>
+                    </a:prstGeom>
+                  </pic:spPr>
+                </pic:pic>
+              </a:graphicData>
+            </a:graphic>
+          </wp:inline>
+        </w:drawing>
+      </w:r>
+    </w:p>
+    <w:p>
+      <w:pPr>
         <w:numPr>
           <w:ilvl w:val="0"/>
           <w:numId w:val="2"/>
         </w:numPr>
       </w:pPr>
       <w:r>
-        <w:t xml:space="preserve">(10 points) Plot this </w:t>
-      </w:r>
-      <w:proofErr w:type="gramStart"/>
-      <w:r>
-        <w:t>distribution, and</w:t>
-      </w:r>
-      <w:proofErr w:type="gramEnd"/>
-      <w:r>
-        <w:t xml:space="preserve"> mark the observed test statistic.</w:t>
+        <w:rPr>
+          <w:noProof/>
+        </w:rPr>
+        <w:lastRenderedPageBreak/>
+        <w:drawing>
+          <wp:anchor distT="0" distB="0" distL="114300" distR="114300" simplePos="0" relativeHeight="251660288" behindDoc="0" locked="0" layoutInCell="1" allowOverlap="1" wp14:anchorId="0C4F1EF2" wp14:editId="498E950A">
+            <wp:simplePos x="0" y="0"/>
+            <wp:positionH relativeFrom="column">
+              <wp:posOffset>1072162</wp:posOffset>
+            </wp:positionH>
+            <wp:positionV relativeFrom="paragraph">
+              <wp:posOffset>242994</wp:posOffset>
+            </wp:positionV>
+            <wp:extent cx="2667000" cy="2661285"/>
+            <wp:effectExtent l="0" t="0" r="0" b="5715"/>
+            <wp:wrapTopAndBottom/>
+            <wp:docPr id="16" name="Picture 16" descr="Chart, histogram&#10;&#10;Description automatically generated"/>
+            <wp:cNvGraphicFramePr>
+              <a:graphicFrameLocks xmlns:a="http://schemas.openxmlformats.org/drawingml/2006/main" noChangeAspect="1"/>
+            </wp:cNvGraphicFramePr>
+            <a:graphic xmlns:a="http://schemas.openxmlformats.org/drawingml/2006/main">
+              <a:graphicData uri="http://schemas.openxmlformats.org/drawingml/2006/picture">
+                <pic:pic xmlns:pic="http://schemas.openxmlformats.org/drawingml/2006/picture">
+                  <pic:nvPicPr>
+                    <pic:cNvPr id="16" name="Picture 16" descr="Chart, histogram&#10;&#10;Description automatically generated"/>
+                    <pic:cNvPicPr/>
+                  </pic:nvPicPr>
+                  <pic:blipFill>
+                    <a:blip r:embed="rId14" cstate="print">
+                      <a:extLst>
+                        <a:ext uri="{28A0092B-C50C-407E-A947-70E740481C1C}">
+                          <a14:useLocalDpi xmlns:a14="http://schemas.microsoft.com/office/drawing/2010/main" val="0"/>
+                        </a:ext>
+                      </a:extLst>
+                    </a:blip>
+                    <a:stretch>
+                      <a:fillRect/>
+                    </a:stretch>
+                  </pic:blipFill>
+                  <pic:spPr>
+                    <a:xfrm>
+                      <a:off x="0" y="0"/>
+                      <a:ext cx="2667000" cy="2661285"/>
+                    </a:xfrm>
+                    <a:prstGeom prst="rect">
+                      <a:avLst/>
+                    </a:prstGeom>
+                  </pic:spPr>
+                </pic:pic>
+              </a:graphicData>
+            </a:graphic>
+            <wp14:sizeRelH relativeFrom="page">
+              <wp14:pctWidth>0</wp14:pctWidth>
+            </wp14:sizeRelH>
+            <wp14:sizeRelV relativeFrom="page">
+              <wp14:pctHeight>0</wp14:pctHeight>
+            </wp14:sizeRelV>
+          </wp:anchor>
+        </w:drawing>
+      </w:r>
+      <w:r>
+        <w:t>(10 points) Plot this distribution, and mark the observed test statistic.</w:t>
       </w:r>
     </w:p>
     <w:p>
@@ -1977,6 +2098,231 @@
     </w:p>
     <w:p>
       <w:pPr>
+        <w:ind w:left="289" w:firstLine="0"/>
+        <w:rPr>
+          <w:color w:val="0070C0"/>
+        </w:rPr>
+      </w:pPr>
+      <m:oMathPara>
+        <m:oMath>
+          <m:d>
+            <m:dPr>
+              <m:ctrlPr>
+                <w:rPr>
+                  <w:rFonts w:ascii="Cambria Math" w:hAnsi="Cambria Math"/>
+                  <w:i/>
+                  <w:color w:val="0070C0"/>
+                </w:rPr>
+              </m:ctrlPr>
+            </m:dPr>
+            <m:e>
+              <m:r>
+                <w:rPr>
+                  <w:rFonts w:ascii="Cambria Math" w:hAnsi="Cambria Math"/>
+                  <w:color w:val="0070C0"/>
+                </w:rPr>
+                <m:t>T</m:t>
+              </m:r>
+              <m:d>
+                <m:dPr>
+                  <m:ctrlPr>
+                    <w:rPr>
+                      <w:rFonts w:ascii="Cambria Math" w:eastAsia="SimSun" w:hAnsi="Cambria Math" w:cs="SimSun"/>
+                      <w:i/>
+                      <w:color w:val="0070C0"/>
+                    </w:rPr>
+                  </m:ctrlPr>
+                </m:dPr>
+                <m:e>
+                  <m:r>
+                    <w:rPr>
+                      <w:rFonts w:ascii="Cambria Math" w:eastAsia="SimSun" w:hAnsi="Cambria Math" w:cs="SimSun"/>
+                      <w:color w:val="0070C0"/>
+                    </w:rPr>
+                    <m:t>a, Y</m:t>
+                  </m:r>
+                </m:e>
+              </m:d>
+              <m:r>
+                <w:rPr>
+                  <w:rFonts w:ascii="Cambria Math" w:eastAsia="SimSun" w:hAnsi="Cambria Math" w:cs="SimSun"/>
+                  <w:color w:val="0070C0"/>
+                </w:rPr>
+                <m:t>≥</m:t>
+              </m:r>
+              <m:r>
+                <w:rPr>
+                  <w:rFonts w:ascii="Cambria Math" w:hAnsi="Cambria Math"/>
+                  <w:color w:val="0070C0"/>
+                </w:rPr>
+                <m:t>T</m:t>
+              </m:r>
+              <m:d>
+                <m:dPr>
+                  <m:ctrlPr>
+                    <w:rPr>
+                      <w:rFonts w:ascii="Cambria Math" w:eastAsia="SimSun" w:hAnsi="Cambria Math" w:cs="SimSun"/>
+                      <w:i/>
+                      <w:color w:val="0070C0"/>
+                    </w:rPr>
+                  </m:ctrlPr>
+                </m:dPr>
+                <m:e>
+                  <m:r>
+                    <w:rPr>
+                      <w:rFonts w:ascii="Cambria Math" w:eastAsia="SimSun" w:hAnsi="Cambria Math" w:cs="SimSun"/>
+                      <w:color w:val="0070C0"/>
+                    </w:rPr>
+                    <m:t>A, Y</m:t>
+                  </m:r>
+                </m:e>
+              </m:d>
+              <m:ctrlPr>
+                <w:rPr>
+                  <w:rFonts w:ascii="Cambria Math" w:eastAsia="SimSun" w:hAnsi="Cambria Math" w:cs="SimSun"/>
+                  <w:i/>
+                  <w:color w:val="0070C0"/>
+                </w:rPr>
+              </m:ctrlPr>
+            </m:e>
+            <m:e>
+              <m:r>
+                <w:rPr>
+                  <w:rFonts w:ascii="Cambria Math" w:eastAsiaTheme="minorEastAsia" w:hAnsi="Cambria Math" w:cstheme="minorBidi"/>
+                  <w:color w:val="0070C0"/>
+                </w:rPr>
+                <m:t>τ=0</m:t>
+              </m:r>
+              <m:ctrlPr>
+                <w:rPr>
+                  <w:rFonts w:ascii="Cambria Math" w:eastAsiaTheme="minorEastAsia" w:hAnsi="Cambria Math" w:cstheme="minorBidi"/>
+                  <w:i/>
+                  <w:color w:val="0070C0"/>
+                </w:rPr>
+              </m:ctrlPr>
+            </m:e>
+          </m:d>
+          <m:r>
+            <w:rPr>
+              <w:rFonts w:ascii="Cambria Math" w:eastAsiaTheme="minorEastAsia" w:hAnsi="Cambria Math" w:cstheme="minorBidi"/>
+              <w:color w:val="0070C0"/>
+            </w:rPr>
+            <m:t>=</m:t>
+          </m:r>
+          <m:r>
+            <w:rPr>
+              <w:rFonts w:ascii="Cambria Math" w:eastAsiaTheme="minorEastAsia" w:hAnsi="Cambria Math" w:cstheme="minorBidi"/>
+              <w:color w:val="0070C0"/>
+            </w:rPr>
+            <m:t>4.113534e-05</m:t>
+          </m:r>
+        </m:oMath>
+      </m:oMathPara>
+    </w:p>
+    <w:p>
+      <w:pPr>
+        <w:ind w:left="289" w:firstLine="0"/>
+        <w:rPr>
+          <w:color w:val="0070C0"/>
+        </w:rPr>
+      </w:pPr>
+      <w:r>
+        <w:rPr>
+          <w:noProof/>
+          <w:color w:val="0070C0"/>
+        </w:rPr>
+        <w:drawing>
+          <wp:inline distT="0" distB="0" distL="0" distR="0" wp14:anchorId="2BA86F4A" wp14:editId="2AB9B9F1">
+            <wp:extent cx="5943600" cy="325120"/>
+            <wp:effectExtent l="0" t="0" r="0" b="5080"/>
+            <wp:docPr id="17" name="Picture 17"/>
+            <wp:cNvGraphicFramePr>
+              <a:graphicFrameLocks xmlns:a="http://schemas.openxmlformats.org/drawingml/2006/main" noChangeAspect="1"/>
+            </wp:cNvGraphicFramePr>
+            <a:graphic xmlns:a="http://schemas.openxmlformats.org/drawingml/2006/main">
+              <a:graphicData uri="http://schemas.openxmlformats.org/drawingml/2006/picture">
+                <pic:pic xmlns:pic="http://schemas.openxmlformats.org/drawingml/2006/picture">
+                  <pic:nvPicPr>
+                    <pic:cNvPr id="17" name="Picture 17"/>
+                    <pic:cNvPicPr/>
+                  </pic:nvPicPr>
+                  <pic:blipFill>
+                    <a:blip r:embed="rId15" cstate="print">
+                      <a:extLst>
+                        <a:ext uri="{28A0092B-C50C-407E-A947-70E740481C1C}">
+                          <a14:useLocalDpi xmlns:a14="http://schemas.microsoft.com/office/drawing/2010/main" val="0"/>
+                        </a:ext>
+                      </a:extLst>
+                    </a:blip>
+                    <a:stretch>
+                      <a:fillRect/>
+                    </a:stretch>
+                  </pic:blipFill>
+                  <pic:spPr>
+                    <a:xfrm>
+                      <a:off x="0" y="0"/>
+                      <a:ext cx="5943600" cy="325120"/>
+                    </a:xfrm>
+                    <a:prstGeom prst="rect">
+                      <a:avLst/>
+                    </a:prstGeom>
+                  </pic:spPr>
+                </pic:pic>
+              </a:graphicData>
+            </a:graphic>
+          </wp:inline>
+        </w:drawing>
+      </w:r>
+      <w:r>
+        <w:rPr>
+          <w:noProof/>
+          <w:color w:val="0070C0"/>
+        </w:rPr>
+        <w:drawing>
+          <wp:inline distT="0" distB="0" distL="0" distR="0" wp14:anchorId="7AB0C84B" wp14:editId="656E3EAA">
+            <wp:extent cx="5943600" cy="285115"/>
+            <wp:effectExtent l="0" t="0" r="0" b="0"/>
+            <wp:docPr id="18" name="Picture 18"/>
+            <wp:cNvGraphicFramePr>
+              <a:graphicFrameLocks xmlns:a="http://schemas.openxmlformats.org/drawingml/2006/main" noChangeAspect="1"/>
+            </wp:cNvGraphicFramePr>
+            <a:graphic xmlns:a="http://schemas.openxmlformats.org/drawingml/2006/main">
+              <a:graphicData uri="http://schemas.openxmlformats.org/drawingml/2006/picture">
+                <pic:pic xmlns:pic="http://schemas.openxmlformats.org/drawingml/2006/picture">
+                  <pic:nvPicPr>
+                    <pic:cNvPr id="18" name="Picture 18"/>
+                    <pic:cNvPicPr/>
+                  </pic:nvPicPr>
+                  <pic:blipFill>
+                    <a:blip r:embed="rId16" cstate="print">
+                      <a:extLst>
+                        <a:ext uri="{28A0092B-C50C-407E-A947-70E740481C1C}">
+                          <a14:useLocalDpi xmlns:a14="http://schemas.microsoft.com/office/drawing/2010/main" val="0"/>
+                        </a:ext>
+                      </a:extLst>
+                    </a:blip>
+                    <a:stretch>
+                      <a:fillRect/>
+                    </a:stretch>
+                  </pic:blipFill>
+                  <pic:spPr>
+                    <a:xfrm>
+                      <a:off x="0" y="0"/>
+                      <a:ext cx="5943600" cy="285115"/>
+                    </a:xfrm>
+                    <a:prstGeom prst="rect">
+                      <a:avLst/>
+                    </a:prstGeom>
+                  </pic:spPr>
+                </pic:pic>
+              </a:graphicData>
+            </a:graphic>
+          </wp:inline>
+        </w:drawing>
+      </w:r>
+    </w:p>
+    <w:p>
+      <w:pPr>
         <w:numPr>
           <w:ilvl w:val="0"/>
           <w:numId w:val="2"/>
@@ -1985,6 +2331,1335 @@
       <w:r>
         <w:t>(10 points) What do you conclude?</w:t>
       </w:r>
+    </w:p>
+    <w:p>
+      <w:pPr>
+        <w:rPr>
+          <w:color w:val="0070C0"/>
+        </w:rPr>
+      </w:pPr>
+      <w:r>
+        <w:rPr>
+          <w:color w:val="0070C0"/>
+        </w:rPr>
+        <w:t>The</w:t>
+      </w:r>
+      <w:r>
+        <w:rPr>
+          <w:color w:val="0070C0"/>
+        </w:rPr>
+        <w:t xml:space="preserve"> </w:t>
+      </w:r>
+      <w:r>
+        <w:rPr>
+          <w:color w:val="0070C0"/>
+        </w:rPr>
+        <w:t>p-value</w:t>
+      </w:r>
+      <w:r>
+        <w:rPr>
+          <w:color w:val="0070C0"/>
+        </w:rPr>
+        <w:t xml:space="preserve"> is smaller than 0.05, we can conclude that </w:t>
+      </w:r>
+      <w:r>
+        <w:rPr>
+          <w:color w:val="0070C0"/>
+        </w:rPr>
+        <w:t xml:space="preserve">under a 95% confidence level, </w:t>
+      </w:r>
+      <w:r>
+        <w:rPr>
+          <w:color w:val="0070C0"/>
+        </w:rPr>
+        <w:t>we</w:t>
+      </w:r>
+      <w:r>
+        <w:rPr>
+          <w:color w:val="0070C0"/>
+        </w:rPr>
+        <w:t xml:space="preserve"> can</w:t>
+      </w:r>
+      <w:r>
+        <w:rPr>
+          <w:color w:val="0070C0"/>
+        </w:rPr>
+        <w:t xml:space="preserve"> reject the sharp</w:t>
+      </w:r>
+      <w:r>
+        <w:rPr>
+          <w:color w:val="0070C0"/>
+        </w:rPr>
+        <w:t xml:space="preserve"> </w:t>
+      </w:r>
+      <w:r>
+        <w:rPr>
+          <w:color w:val="0070C0"/>
+        </w:rPr>
+        <w:t>null hypothesis</w:t>
+      </w:r>
+      <w:r>
+        <w:rPr>
+          <w:color w:val="0070C0"/>
+        </w:rPr>
+        <w:t xml:space="preserve"> that </w:t>
+      </w:r>
+      <w:r>
+        <w:rPr>
+          <w:color w:val="0070C0"/>
+        </w:rPr>
+        <w:t xml:space="preserve">there is </w:t>
+      </w:r>
+      <w:r>
+        <w:rPr>
+          <w:color w:val="0070C0"/>
+        </w:rPr>
+        <w:t>no</w:t>
+      </w:r>
+      <w:r>
+        <w:rPr>
+          <w:color w:val="0070C0"/>
+        </w:rPr>
+        <w:t xml:space="preserve"> difference in means of body mass change for mice </w:t>
+      </w:r>
+      <w:r>
+        <w:rPr>
+          <w:color w:val="0070C0"/>
+        </w:rPr>
+        <w:t>in</w:t>
+      </w:r>
+      <w:r>
+        <w:rPr>
+          <w:color w:val="0070C0"/>
+        </w:rPr>
+        <w:t xml:space="preserve"> </w:t>
+      </w:r>
+      <w:r>
+        <w:rPr>
+          <w:color w:val="0070C0"/>
+        </w:rPr>
+        <w:t xml:space="preserve">the </w:t>
+      </w:r>
+      <w:r>
+        <w:rPr>
+          <w:color w:val="0070C0"/>
+        </w:rPr>
+        <w:t xml:space="preserve">dark group and light group. So light at night may play a causal role in </w:t>
+      </w:r>
+      <w:r>
+        <w:rPr>
+          <w:color w:val="0070C0"/>
+        </w:rPr>
+        <w:t>the mouse's eating habits/metabolism, and therefore increase body mass.</w:t>
+      </w:r>
+    </w:p>
+    <w:p/>
+    <w:p>
+      <w:pPr>
+        <w:jc w:val="left"/>
+        <w:rPr>
+          <w:b/>
+          <w:bCs/>
+        </w:rPr>
+      </w:pPr>
+      <w:r>
+        <w:rPr>
+          <w:b/>
+          <w:bCs/>
+        </w:rPr>
+        <w:t>Appendix: R code</w:t>
+      </w:r>
+    </w:p>
+    <w:p>
+      <w:pPr>
+        <w:jc w:val="left"/>
+        <w:rPr>
+          <w:b/>
+          <w:bCs/>
+        </w:rPr>
+      </w:pPr>
+    </w:p>
+    <w:p>
+      <w:pPr>
+        <w:jc w:val="left"/>
+      </w:pPr>
+      <w:r>
+        <w:t>```{r setup, include=FALSE}</w:t>
+      </w:r>
+    </w:p>
+    <w:p>
+      <w:pPr>
+        <w:jc w:val="left"/>
+      </w:pPr>
+      <w:r>
+        <w:t xml:space="preserve"># install </w:t>
+      </w:r>
+      <w:proofErr w:type="spellStart"/>
+      <w:r>
+        <w:t>ri</w:t>
+      </w:r>
+      <w:proofErr w:type="spellEnd"/>
+      <w:r>
+        <w:t xml:space="preserve"> from local file</w:t>
+      </w:r>
+    </w:p>
+    <w:p>
+      <w:pPr>
+        <w:jc w:val="left"/>
+      </w:pPr>
+      <w:r>
+        <w:t>#library(devtools)</w:t>
+      </w:r>
+    </w:p>
+    <w:p>
+      <w:pPr>
+        <w:jc w:val="left"/>
+      </w:pPr>
+      <w:r>
+        <w:t>#install_local("~/Desktop/P8122/causal_inference/hw2/ri_0.9.tar.gz")</w:t>
+      </w:r>
+    </w:p>
+    <w:p>
+      <w:pPr>
+        <w:jc w:val="left"/>
+      </w:pPr>
+    </w:p>
+    <w:p>
+      <w:pPr>
+        <w:jc w:val="left"/>
+      </w:pPr>
+      <w:r>
+        <w:lastRenderedPageBreak/>
+        <w:t>library(</w:t>
+      </w:r>
+      <w:proofErr w:type="spellStart"/>
+      <w:r>
+        <w:t>ri</w:t>
+      </w:r>
+      <w:proofErr w:type="spellEnd"/>
+      <w:r>
+        <w:t>)</w:t>
+      </w:r>
+    </w:p>
+    <w:p>
+      <w:pPr>
+        <w:jc w:val="left"/>
+      </w:pPr>
+      <w:r>
+        <w:t>library(</w:t>
+      </w:r>
+      <w:proofErr w:type="spellStart"/>
+      <w:r>
+        <w:t>tidyverse</w:t>
+      </w:r>
+      <w:proofErr w:type="spellEnd"/>
+      <w:r>
+        <w:t>)</w:t>
+      </w:r>
+    </w:p>
+    <w:p>
+      <w:pPr>
+        <w:jc w:val="left"/>
+      </w:pPr>
+      <w:r>
+        <w:t>```</w:t>
+      </w:r>
+    </w:p>
+    <w:p>
+      <w:pPr>
+        <w:jc w:val="left"/>
+      </w:pPr>
+    </w:p>
+    <w:p>
+      <w:pPr>
+        <w:jc w:val="left"/>
+      </w:pPr>
+      <w:r>
+        <w:t>```{r}</w:t>
+      </w:r>
+    </w:p>
+    <w:p>
+      <w:pPr>
+        <w:jc w:val="left"/>
+      </w:pPr>
+      <w:r>
+        <w:t># read and clean data</w:t>
+      </w:r>
+    </w:p>
+    <w:p>
+      <w:pPr>
+        <w:jc w:val="left"/>
+      </w:pPr>
+      <w:proofErr w:type="spellStart"/>
+      <w:r>
+        <w:t>df</w:t>
+      </w:r>
+      <w:proofErr w:type="spellEnd"/>
+      <w:r>
+        <w:t xml:space="preserve"> = </w:t>
+      </w:r>
+      <w:proofErr w:type="spellStart"/>
+      <w:r>
+        <w:t>read_csv</w:t>
+      </w:r>
+      <w:proofErr w:type="spellEnd"/>
+      <w:r>
+        <w:t>("~/Desktop/P8122/</w:t>
+      </w:r>
+      <w:proofErr w:type="spellStart"/>
+      <w:r>
+        <w:t>causal_inference</w:t>
+      </w:r>
+      <w:proofErr w:type="spellEnd"/>
+      <w:r>
+        <w:t xml:space="preserve">/hw2/light.csv") %&gt;% </w:t>
+      </w:r>
+    </w:p>
+    <w:p>
+      <w:pPr>
+        <w:jc w:val="left"/>
+      </w:pPr>
+      <w:r>
+        <w:t xml:space="preserve">  janitor::</w:t>
+      </w:r>
+      <w:proofErr w:type="spellStart"/>
+      <w:r>
+        <w:t>clean_names</w:t>
+      </w:r>
+      <w:proofErr w:type="spellEnd"/>
+      <w:r>
+        <w:t>()</w:t>
+      </w:r>
+    </w:p>
+    <w:p>
+      <w:pPr>
+        <w:jc w:val="left"/>
+      </w:pPr>
+      <w:r>
+        <w:t>```</w:t>
+      </w:r>
+    </w:p>
+    <w:p>
+      <w:pPr>
+        <w:jc w:val="left"/>
+      </w:pPr>
+    </w:p>
+    <w:p>
+      <w:pPr>
+        <w:jc w:val="left"/>
+      </w:pPr>
+    </w:p>
+    <w:p>
+      <w:pPr>
+        <w:jc w:val="left"/>
+      </w:pPr>
+      <w:r>
+        <w:t>```{r}</w:t>
+      </w:r>
+    </w:p>
+    <w:p>
+      <w:pPr>
+        <w:jc w:val="left"/>
+      </w:pPr>
+      <w:r>
+        <w:t># plot the outcome by treatment group</w:t>
+      </w:r>
+    </w:p>
+    <w:p>
+      <w:pPr>
+        <w:jc w:val="left"/>
+      </w:pPr>
+      <w:proofErr w:type="spellStart"/>
+      <w:r>
+        <w:t>ggplot</w:t>
+      </w:r>
+      <w:proofErr w:type="spellEnd"/>
+      <w:r>
+        <w:t xml:space="preserve">(data = </w:t>
+      </w:r>
+      <w:proofErr w:type="spellStart"/>
+      <w:r>
+        <w:t>df</w:t>
+      </w:r>
+      <w:proofErr w:type="spellEnd"/>
+      <w:r>
+        <w:t xml:space="preserve">, </w:t>
+      </w:r>
+      <w:proofErr w:type="spellStart"/>
+      <w:r>
+        <w:t>aes</w:t>
+      </w:r>
+      <w:proofErr w:type="spellEnd"/>
+      <w:r>
+        <w:t xml:space="preserve">(x = light, y = </w:t>
+      </w:r>
+      <w:proofErr w:type="spellStart"/>
+      <w:r>
+        <w:t>bm_gain</w:t>
+      </w:r>
+      <w:proofErr w:type="spellEnd"/>
+      <w:r>
+        <w:t>, color = light)) +</w:t>
+      </w:r>
+    </w:p>
+    <w:p>
+      <w:pPr>
+        <w:jc w:val="left"/>
+      </w:pPr>
+      <w:r>
+        <w:t xml:space="preserve">  </w:t>
+      </w:r>
+      <w:proofErr w:type="spellStart"/>
+      <w:r>
+        <w:t>geom_boxplot</w:t>
+      </w:r>
+      <w:proofErr w:type="spellEnd"/>
+      <w:r>
+        <w:t>()</w:t>
+      </w:r>
+    </w:p>
+    <w:p>
+      <w:pPr>
+        <w:jc w:val="left"/>
+      </w:pPr>
+      <w:r>
+        <w:t>```</w:t>
+      </w:r>
+    </w:p>
+    <w:p>
+      <w:pPr>
+        <w:jc w:val="left"/>
+      </w:pPr>
+    </w:p>
+    <w:p>
+      <w:pPr>
+        <w:jc w:val="left"/>
+      </w:pPr>
+      <w:r>
+        <w:t>```{r}</w:t>
+      </w:r>
+    </w:p>
+    <w:p>
+      <w:pPr>
+        <w:jc w:val="left"/>
+      </w:pPr>
+      <w:r>
+        <w:t># only interested in mice exposed to darkness and bright</w:t>
+      </w:r>
+    </w:p>
+    <w:p>
+      <w:pPr>
+        <w:jc w:val="left"/>
+      </w:pPr>
+      <w:r>
+        <w:t># subset the data into two groups</w:t>
+      </w:r>
+    </w:p>
+    <w:p>
+      <w:pPr>
+        <w:jc w:val="left"/>
+      </w:pPr>
+      <w:proofErr w:type="spellStart"/>
+      <w:r>
+        <w:t>df_sub</w:t>
+      </w:r>
+      <w:proofErr w:type="spellEnd"/>
+      <w:r>
+        <w:t xml:space="preserve"> = </w:t>
+      </w:r>
+      <w:proofErr w:type="spellStart"/>
+      <w:r>
+        <w:t>df</w:t>
+      </w:r>
+      <w:proofErr w:type="spellEnd"/>
+      <w:r>
+        <w:t xml:space="preserve"> %&gt;% </w:t>
+      </w:r>
+    </w:p>
+    <w:p>
+      <w:pPr>
+        <w:jc w:val="left"/>
+      </w:pPr>
+      <w:r>
+        <w:t xml:space="preserve">  filter(light != "DM")</w:t>
+      </w:r>
+    </w:p>
+    <w:p>
+      <w:pPr>
+        <w:jc w:val="left"/>
+      </w:pPr>
+      <w:r>
+        <w:t>```</w:t>
+      </w:r>
+    </w:p>
+    <w:p>
+      <w:pPr>
+        <w:jc w:val="left"/>
+      </w:pPr>
+    </w:p>
+    <w:p>
+      <w:pPr>
+        <w:jc w:val="left"/>
+      </w:pPr>
+    </w:p>
+    <w:p>
+      <w:pPr>
+        <w:jc w:val="left"/>
+      </w:pPr>
+      <w:r>
+        <w:lastRenderedPageBreak/>
+        <w:t>```{r}</w:t>
+      </w:r>
+    </w:p>
+    <w:p>
+      <w:pPr>
+        <w:jc w:val="left"/>
+      </w:pPr>
+      <w:r>
+        <w:t># set up the data such that everything needed has generic names</w:t>
+      </w:r>
+    </w:p>
+    <w:p>
+      <w:pPr>
+        <w:jc w:val="left"/>
+      </w:pPr>
+      <w:r>
+        <w:t># re-code treatment: dark as 0 and bright as 1</w:t>
+      </w:r>
+    </w:p>
+    <w:p>
+      <w:pPr>
+        <w:jc w:val="left"/>
+      </w:pPr>
+      <w:proofErr w:type="spellStart"/>
+      <w:r>
+        <w:t>df_setup</w:t>
+      </w:r>
+      <w:proofErr w:type="spellEnd"/>
+      <w:r>
+        <w:t xml:space="preserve"> = </w:t>
+      </w:r>
+      <w:proofErr w:type="spellStart"/>
+      <w:r>
+        <w:t>df_sub</w:t>
+      </w:r>
+      <w:proofErr w:type="spellEnd"/>
+      <w:r>
+        <w:t xml:space="preserve"> %&gt;% </w:t>
+      </w:r>
+    </w:p>
+    <w:p>
+      <w:pPr>
+        <w:jc w:val="left"/>
+      </w:pPr>
+      <w:r>
+        <w:t xml:space="preserve">  select("light", "</w:t>
+      </w:r>
+      <w:proofErr w:type="spellStart"/>
+      <w:r>
+        <w:t>bm_gain</w:t>
+      </w:r>
+      <w:proofErr w:type="spellEnd"/>
+      <w:r>
+        <w:t xml:space="preserve">") %&gt;% </w:t>
+      </w:r>
+    </w:p>
+    <w:p>
+      <w:pPr>
+        <w:jc w:val="left"/>
+      </w:pPr>
+      <w:r>
+        <w:t xml:space="preserve">  rename(A = light,</w:t>
+      </w:r>
+    </w:p>
+    <w:p>
+      <w:pPr>
+        <w:jc w:val="left"/>
+      </w:pPr>
+      <w:r>
+        <w:t xml:space="preserve">         Y = </w:t>
+      </w:r>
+      <w:proofErr w:type="spellStart"/>
+      <w:r>
+        <w:t>bm_gain</w:t>
+      </w:r>
+      <w:proofErr w:type="spellEnd"/>
+      <w:r>
+        <w:t xml:space="preserve">) %&gt;% </w:t>
+      </w:r>
+    </w:p>
+    <w:p>
+      <w:pPr>
+        <w:jc w:val="left"/>
+      </w:pPr>
+      <w:r>
+        <w:t xml:space="preserve">  mutate(A = </w:t>
+      </w:r>
+      <w:proofErr w:type="spellStart"/>
+      <w:r>
+        <w:t>case_when</w:t>
+      </w:r>
+      <w:proofErr w:type="spellEnd"/>
+      <w:r>
+        <w:t>(A == "LD" ~ 0,</w:t>
+      </w:r>
+    </w:p>
+    <w:p>
+      <w:pPr>
+        <w:jc w:val="left"/>
+      </w:pPr>
+      <w:r>
+        <w:t xml:space="preserve">                       A == "LL" ~ 1))</w:t>
+      </w:r>
+    </w:p>
+    <w:p>
+      <w:pPr>
+        <w:jc w:val="left"/>
+      </w:pPr>
+      <w:r>
+        <w:t>```</w:t>
+      </w:r>
+    </w:p>
+    <w:p>
+      <w:pPr>
+        <w:jc w:val="left"/>
+      </w:pPr>
+    </w:p>
+    <w:p>
+      <w:pPr>
+        <w:jc w:val="left"/>
+      </w:pPr>
+    </w:p>
+    <w:p>
+      <w:pPr>
+        <w:jc w:val="left"/>
+      </w:pPr>
+      <w:r>
+        <w:t>```{r}</w:t>
+      </w:r>
+    </w:p>
+    <w:p>
+      <w:pPr>
+        <w:jc w:val="left"/>
+      </w:pPr>
+      <w:r>
+        <w:t># calculate the difference in means between the two treatment groups</w:t>
+      </w:r>
+    </w:p>
+    <w:p>
+      <w:pPr>
+        <w:jc w:val="left"/>
+      </w:pPr>
+      <w:r>
+        <w:t xml:space="preserve">y0 = </w:t>
+      </w:r>
+      <w:proofErr w:type="spellStart"/>
+      <w:r>
+        <w:t>data.frame</w:t>
+      </w:r>
+      <w:proofErr w:type="spellEnd"/>
+      <w:r>
+        <w:t>(</w:t>
+      </w:r>
+      <w:proofErr w:type="spellStart"/>
+      <w:r>
+        <w:t>df_setup</w:t>
+      </w:r>
+      <w:proofErr w:type="spellEnd"/>
+      <w:r>
+        <w:t xml:space="preserve"> %&gt;% </w:t>
+      </w:r>
+    </w:p>
+    <w:p>
+      <w:pPr>
+        <w:jc w:val="left"/>
+      </w:pPr>
+      <w:r>
+        <w:t xml:space="preserve">                filter(A == 0) %&gt;% </w:t>
+      </w:r>
+    </w:p>
+    <w:p>
+      <w:pPr>
+        <w:jc w:val="left"/>
+      </w:pPr>
+      <w:r>
+        <w:t xml:space="preserve">                select(Y))</w:t>
+      </w:r>
+    </w:p>
+    <w:p>
+      <w:pPr>
+        <w:jc w:val="left"/>
+      </w:pPr>
+    </w:p>
+    <w:p>
+      <w:pPr>
+        <w:jc w:val="left"/>
+      </w:pPr>
+      <w:r>
+        <w:t>avg_y0 = mean(y0$Y)</w:t>
+      </w:r>
+    </w:p>
+    <w:p>
+      <w:pPr>
+        <w:jc w:val="left"/>
+      </w:pPr>
+      <w:r>
+        <w:t>round(avg_y0, 2)</w:t>
+      </w:r>
+    </w:p>
+    <w:p>
+      <w:pPr>
+        <w:jc w:val="left"/>
+      </w:pPr>
+    </w:p>
+    <w:p>
+      <w:pPr>
+        <w:jc w:val="left"/>
+      </w:pPr>
+      <w:r>
+        <w:t xml:space="preserve">y1 = </w:t>
+      </w:r>
+      <w:proofErr w:type="spellStart"/>
+      <w:r>
+        <w:t>data.frame</w:t>
+      </w:r>
+      <w:proofErr w:type="spellEnd"/>
+      <w:r>
+        <w:t>(</w:t>
+      </w:r>
+      <w:proofErr w:type="spellStart"/>
+      <w:r>
+        <w:t>df_setup</w:t>
+      </w:r>
+      <w:proofErr w:type="spellEnd"/>
+      <w:r>
+        <w:t xml:space="preserve"> %&gt;% </w:t>
+      </w:r>
+    </w:p>
+    <w:p>
+      <w:pPr>
+        <w:jc w:val="left"/>
+      </w:pPr>
+      <w:r>
+        <w:t xml:space="preserve">                filter(A == 1) %&gt;% </w:t>
+      </w:r>
+    </w:p>
+    <w:p>
+      <w:pPr>
+        <w:jc w:val="left"/>
+      </w:pPr>
+      <w:r>
+        <w:t xml:space="preserve">                select(Y))</w:t>
+      </w:r>
+    </w:p>
+    <w:p>
+      <w:pPr>
+        <w:jc w:val="left"/>
+      </w:pPr>
+    </w:p>
+    <w:p>
+      <w:pPr>
+        <w:jc w:val="left"/>
+      </w:pPr>
+      <w:r>
+        <w:lastRenderedPageBreak/>
+        <w:t>avg_y1 = mean(y1$Y)</w:t>
+      </w:r>
+    </w:p>
+    <w:p>
+      <w:pPr>
+        <w:jc w:val="left"/>
+      </w:pPr>
+      <w:r>
+        <w:t>round(avg_y1, 2)</w:t>
+      </w:r>
+    </w:p>
+    <w:p>
+      <w:pPr>
+        <w:jc w:val="left"/>
+      </w:pPr>
+    </w:p>
+    <w:p>
+      <w:pPr>
+        <w:jc w:val="left"/>
+      </w:pPr>
+      <w:proofErr w:type="spellStart"/>
+      <w:r>
+        <w:t>t_obs</w:t>
+      </w:r>
+      <w:proofErr w:type="spellEnd"/>
+      <w:r>
+        <w:t xml:space="preserve"> = round(avg_y1 - avg_y0, 2)</w:t>
+      </w:r>
+    </w:p>
+    <w:p>
+      <w:pPr>
+        <w:jc w:val="left"/>
+      </w:pPr>
+      <w:proofErr w:type="spellStart"/>
+      <w:r>
+        <w:t>t_obs</w:t>
+      </w:r>
+      <w:proofErr w:type="spellEnd"/>
+    </w:p>
+    <w:p>
+      <w:pPr>
+        <w:jc w:val="left"/>
+      </w:pPr>
+      <w:r>
+        <w:t>```</w:t>
+      </w:r>
+    </w:p>
+    <w:p>
+      <w:pPr>
+        <w:jc w:val="left"/>
+      </w:pPr>
+    </w:p>
+    <w:p>
+      <w:pPr>
+        <w:jc w:val="left"/>
+      </w:pPr>
+      <w:r>
+        <w:t>```{r}</w:t>
+      </w:r>
+    </w:p>
+    <w:p>
+      <w:pPr>
+        <w:jc w:val="left"/>
+      </w:pPr>
+      <w:r>
+        <w:t># enumerate different possibilities for A in a matrix</w:t>
+      </w:r>
+    </w:p>
+    <w:p>
+      <w:pPr>
+        <w:jc w:val="left"/>
+      </w:pPr>
+      <w:r>
+        <w:t>A = c(rep(1, 9), rep(0, 8))</w:t>
+      </w:r>
+    </w:p>
+    <w:p>
+      <w:pPr>
+        <w:jc w:val="left"/>
+      </w:pPr>
+      <w:r>
+        <w:t xml:space="preserve">Y = </w:t>
+      </w:r>
+      <w:proofErr w:type="spellStart"/>
+      <w:r>
+        <w:t>df_setup$Y</w:t>
+      </w:r>
+      <w:proofErr w:type="spellEnd"/>
+    </w:p>
+    <w:p>
+      <w:pPr>
+        <w:jc w:val="left"/>
+      </w:pPr>
+    </w:p>
+    <w:p>
+      <w:pPr>
+        <w:jc w:val="left"/>
+      </w:pPr>
+      <w:proofErr w:type="spellStart"/>
+      <w:r>
+        <w:t>Abold</w:t>
+      </w:r>
+      <w:proofErr w:type="spellEnd"/>
+      <w:r>
+        <w:t xml:space="preserve"> = </w:t>
+      </w:r>
+      <w:proofErr w:type="spellStart"/>
+      <w:r>
+        <w:t>genperms</w:t>
+      </w:r>
+      <w:proofErr w:type="spellEnd"/>
+      <w:r>
+        <w:t>(</w:t>
+      </w:r>
+      <w:proofErr w:type="spellStart"/>
+      <w:r>
+        <w:t>df_setup$A</w:t>
+      </w:r>
+      <w:proofErr w:type="spellEnd"/>
+      <w:r>
+        <w:t xml:space="preserve">, </w:t>
+      </w:r>
+      <w:proofErr w:type="spellStart"/>
+      <w:r>
+        <w:t>maxiter</w:t>
+      </w:r>
+      <w:proofErr w:type="spellEnd"/>
+      <w:r>
+        <w:t xml:space="preserve"> = 30000)</w:t>
+      </w:r>
+    </w:p>
+    <w:p>
+      <w:pPr>
+        <w:jc w:val="left"/>
+      </w:pPr>
+    </w:p>
+    <w:p>
+      <w:pPr>
+        <w:jc w:val="left"/>
+      </w:pPr>
+      <w:proofErr w:type="spellStart"/>
+      <w:r>
+        <w:t>Abold</w:t>
+      </w:r>
+      <w:proofErr w:type="spellEnd"/>
+      <w:r>
+        <w:t>[, 1:15]</w:t>
+      </w:r>
+    </w:p>
+    <w:p>
+      <w:pPr>
+        <w:jc w:val="left"/>
+      </w:pPr>
+    </w:p>
+    <w:p>
+      <w:pPr>
+        <w:jc w:val="left"/>
+      </w:pPr>
+      <w:proofErr w:type="spellStart"/>
+      <w:r>
+        <w:t>ncol</w:t>
+      </w:r>
+      <w:proofErr w:type="spellEnd"/>
+      <w:r>
+        <w:t>(</w:t>
+      </w:r>
+      <w:proofErr w:type="spellStart"/>
+      <w:r>
+        <w:t>Abold</w:t>
+      </w:r>
+      <w:proofErr w:type="spellEnd"/>
+      <w:r>
+        <w:t>)</w:t>
+      </w:r>
+    </w:p>
+    <w:p>
+      <w:pPr>
+        <w:jc w:val="left"/>
+      </w:pPr>
+      <w:r>
+        <w:t>```</w:t>
+      </w:r>
+    </w:p>
+    <w:p>
+      <w:pPr>
+        <w:jc w:val="left"/>
+      </w:pPr>
+    </w:p>
+    <w:p>
+      <w:pPr>
+        <w:jc w:val="left"/>
+      </w:pPr>
+    </w:p>
+    <w:p>
+      <w:pPr>
+        <w:jc w:val="left"/>
+      </w:pPr>
+      <w:r>
+        <w:t>```{r}</w:t>
+      </w:r>
+    </w:p>
+    <w:p>
+      <w:pPr>
+        <w:jc w:val="left"/>
+      </w:pPr>
+      <w:r>
+        <w:t># generate the exact randomization distribution for T</w:t>
+      </w:r>
+    </w:p>
+    <w:p>
+      <w:pPr>
+        <w:jc w:val="left"/>
+      </w:pPr>
+      <w:r>
+        <w:t># under the sharp null hypothesis of no difference</w:t>
+      </w:r>
+    </w:p>
+    <w:p>
+      <w:pPr>
+        <w:jc w:val="left"/>
+      </w:pPr>
+      <w:proofErr w:type="spellStart"/>
+      <w:r>
+        <w:t>rdist</w:t>
+      </w:r>
+      <w:proofErr w:type="spellEnd"/>
+      <w:r>
+        <w:t xml:space="preserve"> &lt;- rep(NA, times = </w:t>
+      </w:r>
+      <w:proofErr w:type="spellStart"/>
+      <w:r>
+        <w:t>ncol</w:t>
+      </w:r>
+      <w:proofErr w:type="spellEnd"/>
+      <w:r>
+        <w:t>(</w:t>
+      </w:r>
+      <w:proofErr w:type="spellStart"/>
+      <w:r>
+        <w:t>Abold</w:t>
+      </w:r>
+      <w:proofErr w:type="spellEnd"/>
+      <w:r>
+        <w:t>))</w:t>
+      </w:r>
+    </w:p>
+    <w:p>
+      <w:pPr>
+        <w:jc w:val="left"/>
+      </w:pPr>
+      <w:r>
+        <w:t>for (</w:t>
+      </w:r>
+      <w:proofErr w:type="spellStart"/>
+      <w:r>
+        <w:t>i</w:t>
+      </w:r>
+      <w:proofErr w:type="spellEnd"/>
+      <w:r>
+        <w:t xml:space="preserve"> in 1:ncol(</w:t>
+      </w:r>
+      <w:proofErr w:type="spellStart"/>
+      <w:r>
+        <w:t>Abold</w:t>
+      </w:r>
+      <w:proofErr w:type="spellEnd"/>
+      <w:r>
+        <w:t>)) {</w:t>
+      </w:r>
+    </w:p>
+    <w:p>
+      <w:pPr>
+        <w:jc w:val="left"/>
+      </w:pPr>
+      <w:r>
+        <w:lastRenderedPageBreak/>
+        <w:t xml:space="preserve">  </w:t>
+      </w:r>
+      <w:proofErr w:type="spellStart"/>
+      <w:r>
+        <w:t>A_tilde</w:t>
+      </w:r>
+      <w:proofErr w:type="spellEnd"/>
+      <w:r>
+        <w:t xml:space="preserve"> &lt;- </w:t>
+      </w:r>
+      <w:proofErr w:type="spellStart"/>
+      <w:r>
+        <w:t>Abold</w:t>
+      </w:r>
+      <w:proofErr w:type="spellEnd"/>
+      <w:r>
+        <w:t xml:space="preserve">[, </w:t>
+      </w:r>
+      <w:proofErr w:type="spellStart"/>
+      <w:r>
+        <w:t>i</w:t>
+      </w:r>
+      <w:proofErr w:type="spellEnd"/>
+      <w:r>
+        <w:t>]</w:t>
+      </w:r>
+    </w:p>
+    <w:p>
+      <w:pPr>
+        <w:jc w:val="left"/>
+      </w:pPr>
+      <w:r>
+        <w:t xml:space="preserve">  </w:t>
+      </w:r>
+      <w:proofErr w:type="spellStart"/>
+      <w:r>
+        <w:t>rdist</w:t>
+      </w:r>
+      <w:proofErr w:type="spellEnd"/>
+      <w:r>
+        <w:t>[</w:t>
+      </w:r>
+      <w:proofErr w:type="spellStart"/>
+      <w:r>
+        <w:t>i</w:t>
+      </w:r>
+      <w:proofErr w:type="spellEnd"/>
+      <w:r>
+        <w:t>] &lt;- mean(Y[</w:t>
+      </w:r>
+      <w:proofErr w:type="spellStart"/>
+      <w:r>
+        <w:t>A_tilde</w:t>
+      </w:r>
+      <w:proofErr w:type="spellEnd"/>
+      <w:r>
+        <w:t xml:space="preserve"> == 1]) - mean(Y[</w:t>
+      </w:r>
+      <w:proofErr w:type="spellStart"/>
+      <w:r>
+        <w:t>A_tilde</w:t>
+      </w:r>
+      <w:proofErr w:type="spellEnd"/>
+      <w:r>
+        <w:t xml:space="preserve"> == 0])</w:t>
+      </w:r>
+    </w:p>
+    <w:p>
+      <w:pPr>
+        <w:jc w:val="left"/>
+      </w:pPr>
+      <w:r>
+        <w:t>}</w:t>
+      </w:r>
+    </w:p>
+    <w:p>
+      <w:pPr>
+        <w:jc w:val="left"/>
+      </w:pPr>
+    </w:p>
+    <w:p>
+      <w:pPr>
+        <w:jc w:val="left"/>
+      </w:pPr>
+      <w:proofErr w:type="spellStart"/>
+      <w:r>
+        <w:t>rdist</w:t>
+      </w:r>
+      <w:proofErr w:type="spellEnd"/>
+      <w:r>
+        <w:t>[1:50]</w:t>
+      </w:r>
+    </w:p>
+    <w:p>
+      <w:pPr>
+        <w:jc w:val="left"/>
+      </w:pPr>
+      <w:r>
+        <w:t>```</w:t>
+      </w:r>
+    </w:p>
+    <w:p>
+      <w:pPr>
+        <w:jc w:val="left"/>
+      </w:pPr>
+    </w:p>
+    <w:p>
+      <w:pPr>
+        <w:jc w:val="left"/>
+      </w:pPr>
+      <w:r>
+        <w:t>```{r}</w:t>
+      </w:r>
+    </w:p>
+    <w:p>
+      <w:pPr>
+        <w:jc w:val="left"/>
+      </w:pPr>
+      <w:r>
+        <w:t># t statistics</w:t>
+      </w:r>
+    </w:p>
+    <w:p>
+      <w:pPr>
+        <w:jc w:val="left"/>
+      </w:pPr>
+      <w:proofErr w:type="spellStart"/>
+      <w:r>
+        <w:t>t_stat</w:t>
+      </w:r>
+      <w:proofErr w:type="spellEnd"/>
+      <w:r>
+        <w:t xml:space="preserve"> = mean(Y[A == 1]) - mean(Y[A == 0])</w:t>
+      </w:r>
+    </w:p>
+    <w:p>
+      <w:pPr>
+        <w:jc w:val="left"/>
+      </w:pPr>
+      <w:proofErr w:type="spellStart"/>
+      <w:r>
+        <w:t>t_stat</w:t>
+      </w:r>
+      <w:proofErr w:type="spellEnd"/>
+    </w:p>
+    <w:p>
+      <w:pPr>
+        <w:jc w:val="left"/>
+      </w:pPr>
+      <w:r>
+        <w:t>```</w:t>
+      </w:r>
+    </w:p>
+    <w:p>
+      <w:pPr>
+        <w:jc w:val="left"/>
+      </w:pPr>
+    </w:p>
+    <w:p>
+      <w:pPr>
+        <w:jc w:val="left"/>
+      </w:pPr>
+      <w:r>
+        <w:t>```{r echo=TRUE}</w:t>
+      </w:r>
+    </w:p>
+    <w:p>
+      <w:pPr>
+        <w:jc w:val="left"/>
+      </w:pPr>
+      <w:r>
+        <w:t># p-value</w:t>
+      </w:r>
+    </w:p>
+    <w:p>
+      <w:pPr>
+        <w:jc w:val="left"/>
+      </w:pPr>
+      <w:proofErr w:type="spellStart"/>
+      <w:r>
+        <w:t>pval</w:t>
+      </w:r>
+      <w:proofErr w:type="spellEnd"/>
+      <w:r>
+        <w:t xml:space="preserve"> &lt;- mean(</w:t>
+      </w:r>
+      <w:proofErr w:type="spellStart"/>
+      <w:r>
+        <w:t>rdist</w:t>
+      </w:r>
+      <w:proofErr w:type="spellEnd"/>
+      <w:r>
+        <w:t xml:space="preserve"> &gt;= </w:t>
+      </w:r>
+      <w:proofErr w:type="spellStart"/>
+      <w:r>
+        <w:t>t_obs</w:t>
+      </w:r>
+      <w:proofErr w:type="spellEnd"/>
+      <w:r>
+        <w:t>)</w:t>
+      </w:r>
+    </w:p>
+    <w:p>
+      <w:pPr>
+        <w:jc w:val="left"/>
+      </w:pPr>
+      <w:proofErr w:type="spellStart"/>
+      <w:r>
+        <w:t>pval</w:t>
+      </w:r>
+      <w:proofErr w:type="spellEnd"/>
+    </w:p>
+    <w:p>
+      <w:pPr>
+        <w:jc w:val="left"/>
+      </w:pPr>
+    </w:p>
+    <w:p>
+      <w:pPr>
+        <w:jc w:val="left"/>
+      </w:pPr>
+      <w:r>
+        <w:t>quant &lt;- quantile(</w:t>
+      </w:r>
+      <w:proofErr w:type="spellStart"/>
+      <w:r>
+        <w:t>rdist</w:t>
+      </w:r>
+      <w:proofErr w:type="spellEnd"/>
+      <w:r>
+        <w:t xml:space="preserve">, probs = 1 - </w:t>
+      </w:r>
+      <w:proofErr w:type="spellStart"/>
+      <w:r>
+        <w:t>pval</w:t>
+      </w:r>
+      <w:proofErr w:type="spellEnd"/>
+      <w:r>
+        <w:t>)</w:t>
+      </w:r>
+    </w:p>
+    <w:p>
+      <w:pPr>
+        <w:jc w:val="left"/>
+      </w:pPr>
+      <w:r>
+        <w:t>```</w:t>
+      </w:r>
+    </w:p>
+    <w:p>
+      <w:pPr>
+        <w:jc w:val="left"/>
+      </w:pPr>
+    </w:p>
+    <w:p>
+      <w:pPr>
+        <w:jc w:val="left"/>
+      </w:pPr>
+      <w:r>
+        <w:t>```{r}</w:t>
+      </w:r>
+    </w:p>
+    <w:p>
+      <w:pPr>
+        <w:jc w:val="left"/>
+      </w:pPr>
+      <w:r>
+        <w:t># plot this distribution, and mark the observed test statistic</w:t>
+      </w:r>
+    </w:p>
+    <w:p>
+      <w:pPr>
+        <w:jc w:val="left"/>
+      </w:pPr>
+      <w:r>
+        <w:t>hist(</w:t>
+      </w:r>
+      <w:proofErr w:type="spellStart"/>
+      <w:r>
+        <w:t>rdist</w:t>
+      </w:r>
+      <w:proofErr w:type="spellEnd"/>
+      <w:r>
+        <w:t>)</w:t>
+      </w:r>
+    </w:p>
+    <w:p>
+      <w:pPr>
+        <w:jc w:val="left"/>
+      </w:pPr>
+      <w:proofErr w:type="spellStart"/>
+      <w:r>
+        <w:t>abline</w:t>
+      </w:r>
+      <w:proofErr w:type="spellEnd"/>
+      <w:r>
+        <w:t xml:space="preserve">(v = </w:t>
+      </w:r>
+      <w:proofErr w:type="spellStart"/>
+      <w:r>
+        <w:t>quant,col</w:t>
+      </w:r>
+      <w:proofErr w:type="spellEnd"/>
+      <w:r>
+        <w:t xml:space="preserve">="red") </w:t>
+      </w:r>
+    </w:p>
+    <w:p>
+      <w:pPr>
+        <w:jc w:val="left"/>
+      </w:pPr>
+      <w:r>
+        <w:lastRenderedPageBreak/>
+        <w:t>```</w:t>
+      </w:r>
+    </w:p>
+    <w:p>
+      <w:pPr>
+        <w:jc w:val="left"/>
+      </w:pPr>
     </w:p>
     <w:sectPr>
       <w:pgSz w:w="12240" w:h="15840"/>
